--- a/2021OS/实验3/实验报告.docx
+++ b/2021OS/实验3/实验报告.docx
@@ -734,7 +734,6 @@
         <w:wordWrap w:val="0"/>
         <w:ind w:left="0"/>
         <w:rPr>
-          <w:rFonts w:hint="eastAsia"/>
           <w:sz w:val="24"/>
           <w:szCs w:val="22"/>
         </w:rPr>
@@ -754,7 +753,6 @@
         <w:wordWrap w:val="0"/>
         <w:ind w:left="0"/>
         <w:rPr>
-          <w:rFonts w:hint="eastAsia"/>
           <w:sz w:val="24"/>
           <w:szCs w:val="22"/>
         </w:rPr>
@@ -774,7 +772,6 @@
         <w:wordWrap w:val="0"/>
         <w:ind w:left="0"/>
         <w:rPr>
-          <w:rFonts w:hint="eastAsia"/>
           <w:sz w:val="24"/>
           <w:szCs w:val="22"/>
         </w:rPr>
@@ -851,7 +848,6 @@
         <w:pStyle w:val="a0"/>
         <w:ind w:left="0"/>
         <w:rPr>
-          <w:rFonts w:hint="eastAsia"/>
           <w:sz w:val="24"/>
           <w:szCs w:val="22"/>
         </w:rPr>
@@ -870,7 +866,6 @@
         <w:pStyle w:val="a0"/>
         <w:ind w:left="0"/>
         <w:rPr>
-          <w:rFonts w:hint="eastAsia"/>
           <w:sz w:val="24"/>
           <w:szCs w:val="22"/>
         </w:rPr>
@@ -907,7 +902,6 @@
         <w:pStyle w:val="a0"/>
         <w:ind w:left="0"/>
         <w:rPr>
-          <w:rFonts w:hint="eastAsia"/>
           <w:sz w:val="24"/>
           <w:szCs w:val="22"/>
         </w:rPr>
@@ -926,7 +920,6 @@
         <w:pStyle w:val="a0"/>
         <w:ind w:left="0"/>
         <w:rPr>
-          <w:rFonts w:hint="eastAsia"/>
           <w:sz w:val="24"/>
           <w:szCs w:val="22"/>
         </w:rPr>
@@ -963,7 +956,6 @@
         <w:pStyle w:val="a0"/>
         <w:ind w:left="0"/>
         <w:rPr>
-          <w:rFonts w:hint="eastAsia"/>
           <w:sz w:val="24"/>
           <w:szCs w:val="22"/>
         </w:rPr>
@@ -982,7 +974,6 @@
         <w:pStyle w:val="a0"/>
         <w:ind w:left="0"/>
         <w:rPr>
-          <w:rFonts w:hint="eastAsia"/>
           <w:sz w:val="24"/>
           <w:szCs w:val="22"/>
         </w:rPr>
@@ -1001,7 +992,6 @@
         <w:pStyle w:val="a0"/>
         <w:ind w:left="0"/>
         <w:rPr>
-          <w:rFonts w:hint="eastAsia"/>
           <w:sz w:val="24"/>
           <w:szCs w:val="22"/>
         </w:rPr>
@@ -1029,7 +1019,6 @@
         <w:pStyle w:val="a0"/>
         <w:ind w:left="0"/>
         <w:rPr>
-          <w:rFonts w:hint="eastAsia"/>
           <w:sz w:val="24"/>
           <w:szCs w:val="22"/>
         </w:rPr>
@@ -1096,7 +1085,6 @@
         <w:pStyle w:val="a0"/>
         <w:ind w:left="0"/>
         <w:rPr>
-          <w:rFonts w:hint="eastAsia"/>
           <w:b/>
         </w:rPr>
       </w:pPr>
@@ -2559,7 +2547,7 @@
         <w:spacing w:beforeAutospacing="1" w:afterAutospacing="1" w:line="210" w:lineRule="atLeast"/>
         <w:jc w:val="left"/>
         <w:rPr>
-          <w:rFonts w:ascii="Consolas" w:hAnsi="Consolas" w:cs="宋体" w:hint="eastAsia"/>
+          <w:rFonts w:ascii="Consolas" w:hAnsi="Consolas" w:cs="宋体"/>
           <w:color w:val="5C5C5C"/>
           <w:kern w:val="0"/>
           <w:sz w:val="18"/>
@@ -2780,7 +2768,7 @@
         <w:spacing w:beforeAutospacing="1" w:afterAutospacing="1" w:line="210" w:lineRule="atLeast"/>
         <w:jc w:val="left"/>
         <w:rPr>
-          <w:rFonts w:ascii="Consolas" w:hAnsi="Consolas" w:cs="宋体" w:hint="eastAsia"/>
+          <w:rFonts w:ascii="Consolas" w:hAnsi="Consolas" w:cs="宋体"/>
           <w:color w:val="5C5C5C"/>
           <w:kern w:val="0"/>
           <w:sz w:val="18"/>
@@ -3017,7 +3005,7 @@
         <w:spacing w:beforeAutospacing="1" w:afterAutospacing="1" w:line="210" w:lineRule="atLeast"/>
         <w:jc w:val="left"/>
         <w:rPr>
-          <w:rFonts w:ascii="Consolas" w:hAnsi="Consolas" w:cs="宋体" w:hint="eastAsia"/>
+          <w:rFonts w:ascii="Consolas" w:hAnsi="Consolas" w:cs="宋体"/>
           <w:color w:val="5C5C5C"/>
           <w:kern w:val="0"/>
           <w:sz w:val="18"/>
@@ -3196,9 +3184,6 @@
       <w:pPr>
         <w:pStyle w:val="a0"/>
         <w:ind w:left="0"/>
-        <w:rPr>
-          <w:rFonts w:hint="eastAsia"/>
-        </w:rPr>
       </w:pPr>
       <w:r>
         <w:tab/>
@@ -3845,18 +3830,12 @@
       <w:pPr>
         <w:pStyle w:val="a0"/>
         <w:ind w:left="0" w:firstLine="420"/>
-        <w:rPr>
-          <w:rFonts w:hint="eastAsia"/>
-        </w:rPr>
       </w:pPr>
     </w:p>
     <w:p>
       <w:pPr>
         <w:pStyle w:val="a0"/>
         <w:ind w:left="0" w:firstLine="360"/>
-        <w:rPr>
-          <w:rFonts w:hint="eastAsia"/>
-        </w:rPr>
       </w:pPr>
       <w:r>
         <w:rPr>
@@ -6212,7 +6191,7 @@
         <w:spacing w:beforeAutospacing="1" w:afterAutospacing="1" w:line="210" w:lineRule="atLeast"/>
         <w:jc w:val="left"/>
         <w:rPr>
-          <w:rFonts w:ascii="Consolas" w:hAnsi="Consolas" w:cs="宋体" w:hint="eastAsia"/>
+          <w:rFonts w:ascii="Consolas" w:hAnsi="Consolas" w:cs="宋体"/>
           <w:color w:val="5C5C5C"/>
           <w:kern w:val="0"/>
           <w:sz w:val="18"/>
@@ -6262,13 +6241,10 @@
         <w:pStyle w:val="a0"/>
         <w:ind w:left="0"/>
         <w:rPr>
-          <w:rFonts w:hint="eastAsia"/>
           <w:sz w:val="24"/>
           <w:szCs w:val="22"/>
         </w:rPr>
       </w:pPr>
-      <w:bookmarkStart w:id="0" w:name="_GoBack"/>
-      <w:bookmarkEnd w:id="0"/>
     </w:p>
     <w:p>
       <w:pPr>
@@ -6463,9 +6439,6 @@
       <w:pPr>
         <w:pStyle w:val="a0"/>
         <w:ind w:left="0"/>
-        <w:rPr>
-          <w:rFonts w:hint="eastAsia"/>
-        </w:rPr>
       </w:pPr>
       <w:r>
         <w:rPr>
@@ -8454,7 +8427,6 @@
         <w:pStyle w:val="a0"/>
         <w:ind w:left="0"/>
         <w:rPr>
-          <w:rFonts w:hint="eastAsia"/>
           <w:sz w:val="24"/>
           <w:szCs w:val="22"/>
         </w:rPr>
@@ -8472,10 +8444,2733 @@
       <w:pPr>
         <w:pStyle w:val="a0"/>
         <w:ind w:left="0"/>
-        <w:rPr>
-          <w:rFonts w:hint="eastAsia"/>
-        </w:rPr>
-      </w:pPr>
+      </w:pPr>
+      <w:r>
+        <w:t>1.shmget()</w:t>
+      </w:r>
+    </w:p>
+    <w:p>
+      <w:pPr>
+        <w:pStyle w:val="a0"/>
+        <w:ind w:left="0"/>
+        <w:rPr>
+          <w:rFonts w:hint="eastAsia"/>
+        </w:rPr>
+      </w:pPr>
+      <w:r>
+        <w:rPr>
+          <w:rFonts w:hint="eastAsia"/>
+        </w:rPr>
+        <w:t>功能：创建共享内存</w:t>
+      </w:r>
+    </w:p>
+    <w:p>
+      <w:pPr>
+        <w:pStyle w:val="a0"/>
+        <w:ind w:left="0"/>
+        <w:rPr>
+          <w:rFonts w:hint="eastAsia"/>
+        </w:rPr>
+      </w:pPr>
+      <w:r>
+        <w:rPr>
+          <w:rFonts w:hint="eastAsia"/>
+        </w:rPr>
+        <w:t>原型：int shmget(key_t key, size_t size, int shmflg);</w:t>
+      </w:r>
+    </w:p>
+    <w:p>
+      <w:pPr>
+        <w:pStyle w:val="a0"/>
+        <w:ind w:left="0"/>
+        <w:rPr>
+          <w:rFonts w:hint="eastAsia"/>
+        </w:rPr>
+      </w:pPr>
+      <w:r>
+        <w:rPr>
+          <w:rFonts w:hint="eastAsia"/>
+        </w:rPr>
+        <w:t>参数：</w:t>
+      </w:r>
+    </w:p>
+    <w:p>
+      <w:pPr>
+        <w:pStyle w:val="a0"/>
+        <w:ind w:left="0"/>
+        <w:rPr>
+          <w:rFonts w:hint="eastAsia"/>
+        </w:rPr>
+      </w:pPr>
+      <w:r>
+        <w:rPr>
+          <w:rFonts w:hint="eastAsia"/>
+        </w:rPr>
+        <w:t>key：通过ftok()函数、IPC_PRIVATE对象创建或者自己指定一个数字编号，标识系统的唯一IPC资源。</w:t>
+      </w:r>
+    </w:p>
+    <w:p>
+      <w:pPr>
+        <w:pStyle w:val="a0"/>
+        <w:ind w:left="0"/>
+        <w:rPr>
+          <w:rFonts w:hint="eastAsia"/>
+        </w:rPr>
+      </w:pPr>
+      <w:r>
+        <w:rPr>
+          <w:rFonts w:hint="eastAsia"/>
+        </w:rPr>
+        <w:t>size：是需要申请共享内存的大小。</w:t>
+      </w:r>
+    </w:p>
+    <w:p>
+      <w:pPr>
+        <w:pStyle w:val="a0"/>
+        <w:ind w:left="0"/>
+        <w:rPr>
+          <w:rFonts w:hint="eastAsia"/>
+        </w:rPr>
+      </w:pPr>
+      <w:r>
+        <w:rPr>
+          <w:rFonts w:hint="eastAsia"/>
+        </w:rPr>
+        <w:t>shmflg：是共享内存创建方式：如果要创建新的共享内存，需要使用IPC_CREAT，IPC_EXCL，如果是已经存在的，可以使用IPC_CREAT或直接传0。</w:t>
+      </w:r>
+    </w:p>
+    <w:p>
+      <w:pPr>
+        <w:pStyle w:val="a0"/>
+        <w:ind w:left="0"/>
+        <w:rPr>
+          <w:rFonts w:hint="eastAsia"/>
+        </w:rPr>
+      </w:pPr>
+      <w:r>
+        <w:rPr>
+          <w:rFonts w:hint="eastAsia"/>
+        </w:rPr>
+        <w:t>返回值：成功时返回一个新建或已经存在的的共享内存标识符，取决于shmflg的参数。失败返回-1并设置错误码。</w:t>
+      </w:r>
+    </w:p>
+    <w:p>
+      <w:pPr>
+        <w:pStyle w:val="a0"/>
+      </w:pPr>
+    </w:p>
+    <w:p>
+      <w:pPr>
+        <w:pStyle w:val="a0"/>
+        <w:ind w:left="0"/>
+      </w:pPr>
+      <w:r>
+        <w:t>2.shmat()</w:t>
+      </w:r>
+    </w:p>
+    <w:p>
+      <w:pPr>
+        <w:pStyle w:val="a0"/>
+        <w:ind w:left="0"/>
+        <w:rPr>
+          <w:rFonts w:hint="eastAsia"/>
+        </w:rPr>
+      </w:pPr>
+      <w:r>
+        <w:rPr>
+          <w:rFonts w:hint="eastAsia"/>
+        </w:rPr>
+        <w:t>功能：挂接共享内存</w:t>
+      </w:r>
+    </w:p>
+    <w:p>
+      <w:pPr>
+        <w:pStyle w:val="a0"/>
+        <w:ind w:left="0"/>
+        <w:rPr>
+          <w:rFonts w:hint="eastAsia"/>
+        </w:rPr>
+      </w:pPr>
+      <w:r>
+        <w:rPr>
+          <w:rFonts w:hint="eastAsia"/>
+        </w:rPr>
+        <w:t>原型：void *shmat(int shmid, const void *shmaddr, int shmflg);</w:t>
+      </w:r>
+    </w:p>
+    <w:p>
+      <w:pPr>
+        <w:pStyle w:val="a0"/>
+        <w:ind w:left="0"/>
+        <w:rPr>
+          <w:rFonts w:hint="eastAsia"/>
+        </w:rPr>
+      </w:pPr>
+      <w:r>
+        <w:rPr>
+          <w:rFonts w:hint="eastAsia"/>
+        </w:rPr>
+        <w:t>参数：</w:t>
+      </w:r>
+    </w:p>
+    <w:p>
+      <w:pPr>
+        <w:pStyle w:val="a0"/>
+        <w:ind w:left="0"/>
+        <w:rPr>
+          <w:rFonts w:hint="eastAsia"/>
+        </w:rPr>
+      </w:pPr>
+      <w:r>
+        <w:rPr>
+          <w:rFonts w:hint="eastAsia"/>
+        </w:rPr>
+        <w:t>shmid：为共享存储段的标识符。</w:t>
+      </w:r>
+    </w:p>
+    <w:p>
+      <w:pPr>
+        <w:pStyle w:val="a0"/>
+        <w:ind w:left="0"/>
+        <w:rPr>
+          <w:rFonts w:hint="eastAsia"/>
+        </w:rPr>
+      </w:pPr>
+      <w:r>
+        <w:rPr>
+          <w:rFonts w:hint="eastAsia"/>
+        </w:rPr>
+        <w:t>shmaddr： shmaddr= 0，则存储段连接到由内核选择的第一个可以地址上（推荐使用）。</w:t>
+      </w:r>
+    </w:p>
+    <w:p>
+      <w:pPr>
+        <w:pStyle w:val="a0"/>
+        <w:ind w:left="0"/>
+        <w:rPr>
+          <w:rFonts w:hint="eastAsia"/>
+        </w:rPr>
+      </w:pPr>
+      <w:r>
+        <w:rPr>
+          <w:rFonts w:hint="eastAsia"/>
+        </w:rPr>
+        <w:t>shmflg：若指定了SHM_RDONLY位，则以只读方式连接此段，否则以读写方式连接此段。</w:t>
+      </w:r>
+    </w:p>
+    <w:p>
+      <w:pPr>
+        <w:pStyle w:val="a0"/>
+        <w:ind w:left="0"/>
+        <w:rPr>
+          <w:rFonts w:hint="eastAsia"/>
+        </w:rPr>
+      </w:pPr>
+      <w:r>
+        <w:rPr>
+          <w:rFonts w:hint="eastAsia"/>
+        </w:rPr>
+        <w:t>返回值：成功返回共享存储段的指针（虚拟地址），并且内核将使其与该共享存储段相关的</w:t>
+      </w:r>
+      <w:r>
+        <w:rPr>
+          <w:rFonts w:hint="eastAsia"/>
+        </w:rPr>
+        <w:lastRenderedPageBreak/>
+        <w:t>shmid_ds结构中的shm_nattch计数器加1（类似于引用计数）；出错返回-1。</w:t>
+      </w:r>
+    </w:p>
+    <w:p>
+      <w:pPr>
+        <w:pStyle w:val="a0"/>
+      </w:pPr>
+    </w:p>
+    <w:p>
+      <w:pPr>
+        <w:pStyle w:val="a0"/>
+        <w:ind w:left="0"/>
+      </w:pPr>
+      <w:r>
+        <w:t>3.shmdt()</w:t>
+      </w:r>
+    </w:p>
+    <w:p>
+      <w:pPr>
+        <w:pStyle w:val="a0"/>
+        <w:ind w:left="0"/>
+        <w:rPr>
+          <w:rFonts w:hint="eastAsia"/>
+        </w:rPr>
+      </w:pPr>
+      <w:r>
+        <w:rPr>
+          <w:rFonts w:hint="eastAsia"/>
+        </w:rPr>
+        <w:t>功能：去关联共享内存。当一个进程不需要共享内存的时候，就需要去关联。该函数并不删除所指定的共享内存区，而是将之前用shmat函数连接好的共享内存区脱离目前的进程。</w:t>
+      </w:r>
+    </w:p>
+    <w:p>
+      <w:pPr>
+        <w:pStyle w:val="a0"/>
+        <w:ind w:left="0"/>
+        <w:rPr>
+          <w:rFonts w:hint="eastAsia"/>
+        </w:rPr>
+      </w:pPr>
+      <w:r>
+        <w:rPr>
+          <w:rFonts w:hint="eastAsia"/>
+        </w:rPr>
+        <w:t>原型：int shmdt(const void *shmaddr);</w:t>
+      </w:r>
+    </w:p>
+    <w:p>
+      <w:pPr>
+        <w:pStyle w:val="a0"/>
+        <w:ind w:left="0"/>
+        <w:rPr>
+          <w:rFonts w:hint="eastAsia"/>
+        </w:rPr>
+      </w:pPr>
+      <w:r>
+        <w:rPr>
+          <w:rFonts w:hint="eastAsia"/>
+        </w:rPr>
+        <w:t>参数：</w:t>
+      </w:r>
+    </w:p>
+    <w:p>
+      <w:pPr>
+        <w:pStyle w:val="a0"/>
+        <w:ind w:left="0"/>
+        <w:rPr>
+          <w:rFonts w:hint="eastAsia"/>
+        </w:rPr>
+      </w:pPr>
+      <w:r>
+        <w:rPr>
+          <w:rFonts w:hint="eastAsia"/>
+        </w:rPr>
+        <w:t>shmaddr：为连接以后返回的地址。</w:t>
+      </w:r>
+    </w:p>
+    <w:p>
+      <w:pPr>
+        <w:pStyle w:val="a0"/>
+        <w:ind w:left="0"/>
+        <w:rPr>
+          <w:rFonts w:hint="eastAsia"/>
+        </w:rPr>
+      </w:pPr>
+      <w:r>
+        <w:rPr>
+          <w:rFonts w:hint="eastAsia"/>
+        </w:rPr>
+        <w:t>返回值：成功返回0，并将shmid_ds结构体中的 shm_nattch计数器减1；出错返回-1。</w:t>
+      </w:r>
+    </w:p>
+    <w:p>
+      <w:pPr>
+        <w:pStyle w:val="a0"/>
+      </w:pPr>
+    </w:p>
+    <w:p>
+      <w:pPr>
+        <w:pStyle w:val="a0"/>
+        <w:ind w:left="0"/>
+      </w:pPr>
+      <w:r>
+        <w:t>4.shmdt()</w:t>
+      </w:r>
+    </w:p>
+    <w:p>
+      <w:pPr>
+        <w:pStyle w:val="a0"/>
+        <w:ind w:left="0"/>
+        <w:rPr>
+          <w:rFonts w:hint="eastAsia"/>
+        </w:rPr>
+      </w:pPr>
+      <w:r>
+        <w:rPr>
+          <w:rFonts w:hint="eastAsia"/>
+        </w:rPr>
+        <w:t>功能：断开共享内存连接。与shmat函数相反，是用来断开与共享内存附加点的地址，禁止本进程访问此片共享内存。</w:t>
+      </w:r>
+    </w:p>
+    <w:p>
+      <w:pPr>
+        <w:pStyle w:val="a0"/>
+        <w:ind w:left="0"/>
+        <w:rPr>
+          <w:rFonts w:hint="eastAsia"/>
+        </w:rPr>
+      </w:pPr>
+      <w:r>
+        <w:rPr>
+          <w:rFonts w:hint="eastAsia"/>
+        </w:rPr>
+        <w:t>原型：int shmdt(const void *shmaddr);</w:t>
+      </w:r>
+    </w:p>
+    <w:p>
+      <w:pPr>
+        <w:pStyle w:val="a0"/>
+        <w:ind w:left="0"/>
+        <w:rPr>
+          <w:rFonts w:hint="eastAsia"/>
+        </w:rPr>
+      </w:pPr>
+      <w:r>
+        <w:rPr>
+          <w:rFonts w:hint="eastAsia"/>
+        </w:rPr>
+        <w:t>参数：</w:t>
+      </w:r>
+    </w:p>
+    <w:p>
+      <w:pPr>
+        <w:pStyle w:val="a0"/>
+        <w:ind w:left="0"/>
+        <w:rPr>
+          <w:rFonts w:hint="eastAsia"/>
+        </w:rPr>
+      </w:pPr>
+      <w:r>
+        <w:rPr>
+          <w:rFonts w:hint="eastAsia"/>
+        </w:rPr>
+        <w:t>shmaddr：为连接的共享内存的起始地址。</w:t>
+      </w:r>
+    </w:p>
+    <w:p>
+      <w:pPr>
+        <w:pStyle w:val="a0"/>
+        <w:ind w:left="0"/>
+        <w:rPr>
+          <w:rFonts w:hint="eastAsia"/>
+        </w:rPr>
+      </w:pPr>
+      <w:r>
+        <w:rPr>
+          <w:rFonts w:hint="eastAsia"/>
+        </w:rPr>
+        <w:t>返回值：成功返回0，出错返回-1。</w:t>
+      </w:r>
+    </w:p>
+    <w:p>
+      <w:pPr>
+        <w:pStyle w:val="a0"/>
+      </w:pPr>
+    </w:p>
+    <w:p>
+      <w:pPr>
+        <w:pStyle w:val="a0"/>
+        <w:ind w:left="0"/>
+      </w:pPr>
+      <w:r>
+        <w:t>4.shmctl()</w:t>
+      </w:r>
+    </w:p>
+    <w:p>
+      <w:pPr>
+        <w:pStyle w:val="a0"/>
+        <w:ind w:left="0"/>
+        <w:rPr>
+          <w:rFonts w:hint="eastAsia"/>
+        </w:rPr>
+      </w:pPr>
+      <w:r>
+        <w:rPr>
+          <w:rFonts w:hint="eastAsia"/>
+        </w:rPr>
+        <w:t>功能：共享内存管理</w:t>
+      </w:r>
+    </w:p>
+    <w:p>
+      <w:pPr>
+        <w:pStyle w:val="a0"/>
+        <w:ind w:left="0"/>
+        <w:rPr>
+          <w:rFonts w:hint="eastAsia"/>
+        </w:rPr>
+      </w:pPr>
+      <w:r>
+        <w:rPr>
+          <w:rFonts w:hint="eastAsia"/>
+        </w:rPr>
+        <w:t>原型：int shmctl(int shmid, int cmd, struct shmid_ds *buf);</w:t>
+      </w:r>
+    </w:p>
+    <w:p>
+      <w:pPr>
+        <w:pStyle w:val="a0"/>
+        <w:ind w:left="0"/>
+        <w:rPr>
+          <w:rFonts w:hint="eastAsia"/>
+        </w:rPr>
+      </w:pPr>
+      <w:r>
+        <w:rPr>
+          <w:rFonts w:hint="eastAsia"/>
+        </w:rPr>
+        <w:t>参数：</w:t>
+      </w:r>
+    </w:p>
+    <w:p>
+      <w:pPr>
+        <w:pStyle w:val="a0"/>
+        <w:ind w:left="0"/>
+        <w:rPr>
+          <w:rFonts w:hint="eastAsia"/>
+        </w:rPr>
+      </w:pPr>
+      <w:r>
+        <w:rPr>
+          <w:rFonts w:hint="eastAsia"/>
+        </w:rPr>
+        <w:t>shmid：为共享存储段标识符。</w:t>
+      </w:r>
+    </w:p>
+    <w:p>
+      <w:pPr>
+        <w:pStyle w:val="a0"/>
+        <w:ind w:left="0"/>
+        <w:rPr>
+          <w:rFonts w:hint="eastAsia"/>
+        </w:rPr>
+      </w:pPr>
+      <w:r>
+        <w:rPr>
+          <w:rFonts w:hint="eastAsia"/>
+        </w:rPr>
+        <w:t>cmd：为指定的执行操作，设置为IPC_STAT：得到共享内存的状态，把共享内存的shmid_ds结构复制到buf中。设置为IPC_SET：改变共享内存的状态，把buf所指的shmid_ds结构中的uid、gid、mode复制到共享内存的shmid_ds结构内。设置为IPC_RMID：删除这片共享内存，buf为NULL。</w:t>
+      </w:r>
+    </w:p>
+    <w:p>
+      <w:pPr>
+        <w:pStyle w:val="a0"/>
+        <w:ind w:left="0"/>
+        <w:rPr>
+          <w:rFonts w:hint="eastAsia"/>
+        </w:rPr>
+      </w:pPr>
+      <w:r>
+        <w:rPr>
+          <w:rFonts w:hint="eastAsia"/>
+        </w:rPr>
+        <w:t>buf：为共享内存管理结构体。</w:t>
+      </w:r>
+    </w:p>
+    <w:p>
+      <w:pPr>
+        <w:pStyle w:val="a0"/>
+        <w:ind w:left="0"/>
+        <w:rPr>
+          <w:rFonts w:hint="eastAsia"/>
+        </w:rPr>
+      </w:pPr>
+      <w:r>
+        <w:rPr>
+          <w:rFonts w:hint="eastAsia"/>
+        </w:rPr>
+        <w:t>返回值：成功返回0，失败返回-1。</w:t>
+      </w:r>
+    </w:p>
+    <w:p>
+      <w:pPr>
+        <w:pStyle w:val="a0"/>
+      </w:pPr>
+    </w:p>
+    <w:p>
+      <w:pPr>
+        <w:pStyle w:val="a0"/>
+        <w:ind w:left="0"/>
+      </w:pPr>
+      <w:r>
+        <w:rPr>
+          <w:rFonts w:hint="eastAsia"/>
+        </w:rPr>
+        <w:t>可以通过strcpy((char *)shmp, temp); 的方式与共享内存进行交互，shmp为共享内存的储存段指针，temp为传入的char数组首地址，反之则可以传出。为实现可以随机发送和接收，需要使用双线程读写或使用kbhit()等非阻塞函数读入（此函数Linux下没有需要从Windows下复制对应的函数源码），两种方法的效果一致。</w:t>
+      </w:r>
+    </w:p>
+    <w:p>
+      <w:pPr>
+        <w:pStyle w:val="a0"/>
+        <w:ind w:left="0"/>
+      </w:pPr>
+    </w:p>
+    <w:p>
+      <w:pPr>
+        <w:pStyle w:val="a0"/>
+        <w:ind w:left="0"/>
+      </w:pPr>
+      <w:r>
+        <w:rPr>
+          <w:rFonts w:hint="eastAsia"/>
+        </w:rPr>
+        <w:t>具体实现即一个进程开两个线程，分别执行接受和发送，开两个程序，互相发送接受数据。</w:t>
+      </w:r>
+    </w:p>
+    <w:p>
+      <w:pPr>
+        <w:pStyle w:val="a0"/>
+        <w:ind w:left="0"/>
+        <w:rPr>
+          <w:rFonts w:hint="eastAsia"/>
+        </w:rPr>
+      </w:pPr>
+      <w:r>
+        <w:rPr>
+          <w:rFonts w:hint="eastAsia"/>
+        </w:rPr>
+        <w:t>信号量的设置也很简单，设置一个信号量s</w:t>
+      </w:r>
+      <w:r>
+        <w:t>em_sender</w:t>
+      </w:r>
+      <w:r>
+        <w:rPr>
+          <w:rFonts w:hint="eastAsia"/>
+        </w:rPr>
+        <w:t>来控制两个程序的发送过程互斥，设置两个信号量s</w:t>
+      </w:r>
+      <w:r>
+        <w:t>em_receiver</w:t>
+      </w:r>
+      <w:r>
+        <w:rPr>
+          <w:rFonts w:hint="eastAsia"/>
+        </w:rPr>
+        <w:t>告诉是哪个进程收到了消息。</w:t>
+      </w:r>
+    </w:p>
+    <w:p>
+      <w:pPr>
+        <w:pStyle w:val="a0"/>
+        <w:ind w:left="0"/>
+        <w:rPr>
+          <w:rFonts w:hint="eastAsia"/>
+        </w:rPr>
+      </w:pPr>
+      <w:r>
+        <w:rPr>
+          <w:rFonts w:hint="eastAsia"/>
+        </w:rPr>
+        <w:t>因为两个程序的功能是几乎一样的，故采用之前一样的方法通过向main函数传递参数来实现一份代码标识两个程序。</w:t>
+      </w:r>
+    </w:p>
+    <w:p>
+      <w:pPr>
+        <w:pStyle w:val="a0"/>
+        <w:ind w:left="0"/>
+      </w:pPr>
+      <w:r>
+        <w:rPr>
+          <w:rFonts w:hint="eastAsia"/>
+        </w:rPr>
+        <w:t>消息发送函数</w:t>
+      </w:r>
+    </w:p>
+    <w:p>
+      <w:pPr>
+        <w:widowControl/>
+        <w:numPr>
+          <w:ilvl w:val="0"/>
+          <w:numId w:val="19"/>
+        </w:numPr>
+        <w:pBdr>
+          <w:left w:val="single" w:sz="18" w:space="0" w:color="6CE26C"/>
+        </w:pBdr>
+        <w:shd w:val="clear" w:color="auto" w:fill="FFFFFF"/>
+        <w:spacing w:beforeAutospacing="1" w:afterAutospacing="1" w:line="210" w:lineRule="atLeast"/>
+        <w:jc w:val="left"/>
+        <w:rPr>
+          <w:rFonts w:ascii="Consolas" w:hAnsi="Consolas" w:cs="宋体"/>
+          <w:color w:val="5C5C5C"/>
+          <w:kern w:val="0"/>
+          <w:sz w:val="18"/>
+          <w:szCs w:val="18"/>
+        </w:rPr>
+      </w:pPr>
+      <w:r>
+        <w:rPr>
+          <w:rFonts w:ascii="Consolas" w:hAnsi="Consolas" w:cs="宋体"/>
+          <w:b/>
+          <w:bCs/>
+          <w:color w:val="006699"/>
+          <w:kern w:val="0"/>
+          <w:sz w:val="18"/>
+          <w:szCs w:val="18"/>
+          <w:bdr w:val="none" w:sz="0" w:space="0" w:color="auto" w:frame="1"/>
+        </w:rPr>
+        <w:t>void</w:t>
+      </w:r>
+      <w:r>
+        <w:rPr>
+          <w:rFonts w:ascii="Consolas" w:hAnsi="Consolas" w:cs="宋体"/>
+          <w:color w:val="000000"/>
+          <w:kern w:val="0"/>
+          <w:sz w:val="18"/>
+          <w:szCs w:val="18"/>
+          <w:bdr w:val="none" w:sz="0" w:space="0" w:color="auto" w:frame="1"/>
+        </w:rPr>
+        <w:t> *send(</w:t>
+      </w:r>
+      <w:r>
+        <w:rPr>
+          <w:rFonts w:ascii="Consolas" w:hAnsi="Consolas" w:cs="宋体"/>
+          <w:b/>
+          <w:bCs/>
+          <w:color w:val="006699"/>
+          <w:kern w:val="0"/>
+          <w:sz w:val="18"/>
+          <w:szCs w:val="18"/>
+          <w:bdr w:val="none" w:sz="0" w:space="0" w:color="auto" w:frame="1"/>
+        </w:rPr>
+        <w:t>void</w:t>
+      </w:r>
+      <w:r>
+        <w:rPr>
+          <w:rFonts w:ascii="Consolas" w:hAnsi="Consolas" w:cs="宋体"/>
+          <w:color w:val="000000"/>
+          <w:kern w:val="0"/>
+          <w:sz w:val="18"/>
+          <w:szCs w:val="18"/>
+          <w:bdr w:val="none" w:sz="0" w:space="0" w:color="auto" w:frame="1"/>
+        </w:rPr>
+        <w:t> *arg) {  </w:t>
+      </w:r>
+    </w:p>
+    <w:p>
+      <w:pPr>
+        <w:widowControl/>
+        <w:numPr>
+          <w:ilvl w:val="0"/>
+          <w:numId w:val="19"/>
+        </w:numPr>
+        <w:pBdr>
+          <w:left w:val="single" w:sz="18" w:space="0" w:color="6CE26C"/>
+        </w:pBdr>
+        <w:shd w:val="clear" w:color="auto" w:fill="F8F8F8"/>
+        <w:spacing w:beforeAutospacing="1" w:afterAutospacing="1" w:line="210" w:lineRule="atLeast"/>
+        <w:jc w:val="left"/>
+        <w:rPr>
+          <w:rFonts w:ascii="Consolas" w:hAnsi="Consolas" w:cs="宋体"/>
+          <w:color w:val="5C5C5C"/>
+          <w:kern w:val="0"/>
+          <w:sz w:val="18"/>
+          <w:szCs w:val="18"/>
+        </w:rPr>
+      </w:pPr>
+      <w:r>
+        <w:rPr>
+          <w:rFonts w:ascii="Consolas" w:hAnsi="Consolas" w:cs="宋体"/>
+          <w:color w:val="000000"/>
+          <w:kern w:val="0"/>
+          <w:sz w:val="18"/>
+          <w:szCs w:val="18"/>
+          <w:bdr w:val="none" w:sz="0" w:space="0" w:color="auto" w:frame="1"/>
+        </w:rPr>
+        <w:t>    </w:t>
+      </w:r>
+      <w:r>
+        <w:rPr>
+          <w:rFonts w:ascii="Consolas" w:hAnsi="Consolas" w:cs="宋体"/>
+          <w:b/>
+          <w:bCs/>
+          <w:color w:val="2E8B57"/>
+          <w:kern w:val="0"/>
+          <w:sz w:val="18"/>
+          <w:szCs w:val="18"/>
+          <w:bdr w:val="none" w:sz="0" w:space="0" w:color="auto" w:frame="1"/>
+        </w:rPr>
+        <w:t>char</w:t>
+      </w:r>
+      <w:r>
+        <w:rPr>
+          <w:rFonts w:ascii="Consolas" w:hAnsi="Consolas" w:cs="宋体"/>
+          <w:color w:val="000000"/>
+          <w:kern w:val="0"/>
+          <w:sz w:val="18"/>
+          <w:szCs w:val="18"/>
+          <w:bdr w:val="none" w:sz="0" w:space="0" w:color="auto" w:frame="1"/>
+        </w:rPr>
+        <w:t> temp[MEM_MIN_SIZE], s_str[100];  </w:t>
+      </w:r>
+    </w:p>
+    <w:p>
+      <w:pPr>
+        <w:widowControl/>
+        <w:numPr>
+          <w:ilvl w:val="0"/>
+          <w:numId w:val="19"/>
+        </w:numPr>
+        <w:pBdr>
+          <w:left w:val="single" w:sz="18" w:space="0" w:color="6CE26C"/>
+        </w:pBdr>
+        <w:shd w:val="clear" w:color="auto" w:fill="FFFFFF"/>
+        <w:spacing w:beforeAutospacing="1" w:afterAutospacing="1" w:line="210" w:lineRule="atLeast"/>
+        <w:jc w:val="left"/>
+        <w:rPr>
+          <w:rFonts w:ascii="Consolas" w:hAnsi="Consolas" w:cs="宋体"/>
+          <w:color w:val="5C5C5C"/>
+          <w:kern w:val="0"/>
+          <w:sz w:val="18"/>
+          <w:szCs w:val="18"/>
+        </w:rPr>
+      </w:pPr>
+      <w:r>
+        <w:rPr>
+          <w:rFonts w:ascii="Consolas" w:hAnsi="Consolas" w:cs="宋体"/>
+          <w:color w:val="000000"/>
+          <w:kern w:val="0"/>
+          <w:sz w:val="18"/>
+          <w:szCs w:val="18"/>
+          <w:bdr w:val="none" w:sz="0" w:space="0" w:color="auto" w:frame="1"/>
+        </w:rPr>
+        <w:t>    </w:t>
+      </w:r>
+      <w:r>
+        <w:rPr>
+          <w:rFonts w:ascii="Consolas" w:hAnsi="Consolas" w:cs="宋体"/>
+          <w:b/>
+          <w:bCs/>
+          <w:color w:val="006699"/>
+          <w:kern w:val="0"/>
+          <w:sz w:val="18"/>
+          <w:szCs w:val="18"/>
+          <w:bdr w:val="none" w:sz="0" w:space="0" w:color="auto" w:frame="1"/>
+        </w:rPr>
+        <w:t>while</w:t>
+      </w:r>
+      <w:r>
+        <w:rPr>
+          <w:rFonts w:ascii="Consolas" w:hAnsi="Consolas" w:cs="宋体"/>
+          <w:color w:val="000000"/>
+          <w:kern w:val="0"/>
+          <w:sz w:val="18"/>
+          <w:szCs w:val="18"/>
+          <w:bdr w:val="none" w:sz="0" w:space="0" w:color="auto" w:frame="1"/>
+        </w:rPr>
+        <w:t>(1) {  </w:t>
+      </w:r>
+    </w:p>
+    <w:p>
+      <w:pPr>
+        <w:widowControl/>
+        <w:numPr>
+          <w:ilvl w:val="0"/>
+          <w:numId w:val="19"/>
+        </w:numPr>
+        <w:pBdr>
+          <w:left w:val="single" w:sz="18" w:space="0" w:color="6CE26C"/>
+        </w:pBdr>
+        <w:shd w:val="clear" w:color="auto" w:fill="F8F8F8"/>
+        <w:spacing w:beforeAutospacing="1" w:afterAutospacing="1" w:line="210" w:lineRule="atLeast"/>
+        <w:jc w:val="left"/>
+        <w:rPr>
+          <w:rFonts w:ascii="Consolas" w:hAnsi="Consolas" w:cs="宋体"/>
+          <w:color w:val="5C5C5C"/>
+          <w:kern w:val="0"/>
+          <w:sz w:val="18"/>
+          <w:szCs w:val="18"/>
+        </w:rPr>
+      </w:pPr>
+      <w:r>
+        <w:rPr>
+          <w:rFonts w:ascii="Consolas" w:hAnsi="Consolas" w:cs="宋体"/>
+          <w:color w:val="000000"/>
+          <w:kern w:val="0"/>
+          <w:sz w:val="18"/>
+          <w:szCs w:val="18"/>
+          <w:bdr w:val="none" w:sz="0" w:space="0" w:color="auto" w:frame="1"/>
+        </w:rPr>
+        <w:lastRenderedPageBreak/>
+        <w:t>        printf(</w:t>
+      </w:r>
+      <w:r>
+        <w:rPr>
+          <w:rFonts w:ascii="Consolas" w:hAnsi="Consolas" w:cs="宋体"/>
+          <w:color w:val="0000FF"/>
+          <w:kern w:val="0"/>
+          <w:sz w:val="18"/>
+          <w:szCs w:val="18"/>
+          <w:bdr w:val="none" w:sz="0" w:space="0" w:color="auto" w:frame="1"/>
+        </w:rPr>
+        <w:t>"</w:t>
+      </w:r>
+      <w:r>
+        <w:rPr>
+          <w:rFonts w:ascii="Consolas" w:hAnsi="Consolas" w:cs="宋体"/>
+          <w:color w:val="0000FF"/>
+          <w:kern w:val="0"/>
+          <w:sz w:val="18"/>
+          <w:szCs w:val="18"/>
+          <w:bdr w:val="none" w:sz="0" w:space="0" w:color="auto" w:frame="1"/>
+        </w:rPr>
+        <w:t>发送：</w:t>
+      </w:r>
+      <w:r>
+        <w:rPr>
+          <w:rFonts w:ascii="Consolas" w:hAnsi="Consolas" w:cs="宋体"/>
+          <w:color w:val="0000FF"/>
+          <w:kern w:val="0"/>
+          <w:sz w:val="18"/>
+          <w:szCs w:val="18"/>
+          <w:bdr w:val="none" w:sz="0" w:space="0" w:color="auto" w:frame="1"/>
+        </w:rPr>
+        <w:t>"</w:t>
+      </w:r>
+      <w:r>
+        <w:rPr>
+          <w:rFonts w:ascii="Consolas" w:hAnsi="Consolas" w:cs="宋体"/>
+          <w:color w:val="000000"/>
+          <w:kern w:val="0"/>
+          <w:sz w:val="18"/>
+          <w:szCs w:val="18"/>
+          <w:bdr w:val="none" w:sz="0" w:space="0" w:color="auto" w:frame="1"/>
+        </w:rPr>
+        <w:t>);  </w:t>
+      </w:r>
+    </w:p>
+    <w:p>
+      <w:pPr>
+        <w:widowControl/>
+        <w:numPr>
+          <w:ilvl w:val="0"/>
+          <w:numId w:val="19"/>
+        </w:numPr>
+        <w:pBdr>
+          <w:left w:val="single" w:sz="18" w:space="0" w:color="6CE26C"/>
+        </w:pBdr>
+        <w:shd w:val="clear" w:color="auto" w:fill="FFFFFF"/>
+        <w:spacing w:beforeAutospacing="1" w:afterAutospacing="1" w:line="210" w:lineRule="atLeast"/>
+        <w:jc w:val="left"/>
+        <w:rPr>
+          <w:rFonts w:ascii="Consolas" w:hAnsi="Consolas" w:cs="宋体"/>
+          <w:color w:val="5C5C5C"/>
+          <w:kern w:val="0"/>
+          <w:sz w:val="18"/>
+          <w:szCs w:val="18"/>
+        </w:rPr>
+      </w:pPr>
+      <w:r>
+        <w:rPr>
+          <w:rFonts w:ascii="Consolas" w:hAnsi="Consolas" w:cs="宋体"/>
+          <w:color w:val="000000"/>
+          <w:kern w:val="0"/>
+          <w:sz w:val="18"/>
+          <w:szCs w:val="18"/>
+          <w:bdr w:val="none" w:sz="0" w:space="0" w:color="auto" w:frame="1"/>
+        </w:rPr>
+        <w:t>        fflush(stdout);  </w:t>
+      </w:r>
+    </w:p>
+    <w:p>
+      <w:pPr>
+        <w:widowControl/>
+        <w:numPr>
+          <w:ilvl w:val="0"/>
+          <w:numId w:val="19"/>
+        </w:numPr>
+        <w:pBdr>
+          <w:left w:val="single" w:sz="18" w:space="0" w:color="6CE26C"/>
+        </w:pBdr>
+        <w:shd w:val="clear" w:color="auto" w:fill="F8F8F8"/>
+        <w:spacing w:beforeAutospacing="1" w:afterAutospacing="1" w:line="210" w:lineRule="atLeast"/>
+        <w:jc w:val="left"/>
+        <w:rPr>
+          <w:rFonts w:ascii="Consolas" w:hAnsi="Consolas" w:cs="宋体"/>
+          <w:color w:val="5C5C5C"/>
+          <w:kern w:val="0"/>
+          <w:sz w:val="18"/>
+          <w:szCs w:val="18"/>
+        </w:rPr>
+      </w:pPr>
+      <w:r>
+        <w:rPr>
+          <w:rFonts w:ascii="Consolas" w:hAnsi="Consolas" w:cs="宋体"/>
+          <w:color w:val="000000"/>
+          <w:kern w:val="0"/>
+          <w:sz w:val="18"/>
+          <w:szCs w:val="18"/>
+          <w:bdr w:val="none" w:sz="0" w:space="0" w:color="auto" w:frame="1"/>
+        </w:rPr>
+        <w:t>        scanf(</w:t>
+      </w:r>
+      <w:r>
+        <w:rPr>
+          <w:rFonts w:ascii="Consolas" w:hAnsi="Consolas" w:cs="宋体"/>
+          <w:color w:val="0000FF"/>
+          <w:kern w:val="0"/>
+          <w:sz w:val="18"/>
+          <w:szCs w:val="18"/>
+          <w:bdr w:val="none" w:sz="0" w:space="0" w:color="auto" w:frame="1"/>
+        </w:rPr>
+        <w:t>"%[^\n]%*c"</w:t>
+      </w:r>
+      <w:r>
+        <w:rPr>
+          <w:rFonts w:ascii="Consolas" w:hAnsi="Consolas" w:cs="宋体"/>
+          <w:color w:val="000000"/>
+          <w:kern w:val="0"/>
+          <w:sz w:val="18"/>
+          <w:szCs w:val="18"/>
+          <w:bdr w:val="none" w:sz="0" w:space="0" w:color="auto" w:frame="1"/>
+        </w:rPr>
+        <w:t>,s_str);  </w:t>
+      </w:r>
+    </w:p>
+    <w:p>
+      <w:pPr>
+        <w:widowControl/>
+        <w:numPr>
+          <w:ilvl w:val="0"/>
+          <w:numId w:val="19"/>
+        </w:numPr>
+        <w:pBdr>
+          <w:left w:val="single" w:sz="18" w:space="0" w:color="6CE26C"/>
+        </w:pBdr>
+        <w:shd w:val="clear" w:color="auto" w:fill="FFFFFF"/>
+        <w:spacing w:beforeAutospacing="1" w:afterAutospacing="1" w:line="210" w:lineRule="atLeast"/>
+        <w:jc w:val="left"/>
+        <w:rPr>
+          <w:rFonts w:ascii="Consolas" w:hAnsi="Consolas" w:cs="宋体"/>
+          <w:color w:val="5C5C5C"/>
+          <w:kern w:val="0"/>
+          <w:sz w:val="18"/>
+          <w:szCs w:val="18"/>
+        </w:rPr>
+      </w:pPr>
+      <w:r>
+        <w:rPr>
+          <w:rFonts w:ascii="Consolas" w:hAnsi="Consolas" w:cs="宋体"/>
+          <w:color w:val="000000"/>
+          <w:kern w:val="0"/>
+          <w:sz w:val="18"/>
+          <w:szCs w:val="18"/>
+          <w:bdr w:val="none" w:sz="0" w:space="0" w:color="auto" w:frame="1"/>
+        </w:rPr>
+        <w:t>        sem_wait(sem_sender);  </w:t>
+      </w:r>
+    </w:p>
+    <w:p>
+      <w:pPr>
+        <w:widowControl/>
+        <w:numPr>
+          <w:ilvl w:val="0"/>
+          <w:numId w:val="19"/>
+        </w:numPr>
+        <w:pBdr>
+          <w:left w:val="single" w:sz="18" w:space="0" w:color="6CE26C"/>
+        </w:pBdr>
+        <w:shd w:val="clear" w:color="auto" w:fill="F8F8F8"/>
+        <w:spacing w:beforeAutospacing="1" w:afterAutospacing="1" w:line="210" w:lineRule="atLeast"/>
+        <w:jc w:val="left"/>
+        <w:rPr>
+          <w:rFonts w:ascii="Consolas" w:hAnsi="Consolas" w:cs="宋体"/>
+          <w:color w:val="5C5C5C"/>
+          <w:kern w:val="0"/>
+          <w:sz w:val="18"/>
+          <w:szCs w:val="18"/>
+        </w:rPr>
+      </w:pPr>
+      <w:r>
+        <w:rPr>
+          <w:rFonts w:ascii="Consolas" w:hAnsi="Consolas" w:cs="宋体"/>
+          <w:color w:val="000000"/>
+          <w:kern w:val="0"/>
+          <w:sz w:val="18"/>
+          <w:szCs w:val="18"/>
+          <w:bdr w:val="none" w:sz="0" w:space="0" w:color="auto" w:frame="1"/>
+        </w:rPr>
+        <w:t>        sprintf(temp,</w:t>
+      </w:r>
+      <w:r>
+        <w:rPr>
+          <w:rFonts w:ascii="Consolas" w:hAnsi="Consolas" w:cs="宋体"/>
+          <w:color w:val="0000FF"/>
+          <w:kern w:val="0"/>
+          <w:sz w:val="18"/>
+          <w:szCs w:val="18"/>
+          <w:bdr w:val="none" w:sz="0" w:space="0" w:color="auto" w:frame="1"/>
+        </w:rPr>
+        <w:t>"%d:%s"</w:t>
+      </w:r>
+      <w:r>
+        <w:rPr>
+          <w:rFonts w:ascii="Consolas" w:hAnsi="Consolas" w:cs="宋体"/>
+          <w:color w:val="000000"/>
+          <w:kern w:val="0"/>
+          <w:sz w:val="18"/>
+          <w:szCs w:val="18"/>
+          <w:bdr w:val="none" w:sz="0" w:space="0" w:color="auto" w:frame="1"/>
+        </w:rPr>
+        <w:t>,*((pid_t *)arg),s_str);  </w:t>
+      </w:r>
+    </w:p>
+    <w:p>
+      <w:pPr>
+        <w:widowControl/>
+        <w:numPr>
+          <w:ilvl w:val="0"/>
+          <w:numId w:val="19"/>
+        </w:numPr>
+        <w:pBdr>
+          <w:left w:val="single" w:sz="18" w:space="0" w:color="6CE26C"/>
+        </w:pBdr>
+        <w:shd w:val="clear" w:color="auto" w:fill="FFFFFF"/>
+        <w:spacing w:beforeAutospacing="1" w:afterAutospacing="1" w:line="210" w:lineRule="atLeast"/>
+        <w:jc w:val="left"/>
+        <w:rPr>
+          <w:rFonts w:ascii="Consolas" w:hAnsi="Consolas" w:cs="宋体"/>
+          <w:color w:val="5C5C5C"/>
+          <w:kern w:val="0"/>
+          <w:sz w:val="18"/>
+          <w:szCs w:val="18"/>
+        </w:rPr>
+      </w:pPr>
+      <w:r>
+        <w:rPr>
+          <w:rFonts w:ascii="Consolas" w:hAnsi="Consolas" w:cs="宋体"/>
+          <w:color w:val="000000"/>
+          <w:kern w:val="0"/>
+          <w:sz w:val="18"/>
+          <w:szCs w:val="18"/>
+          <w:bdr w:val="none" w:sz="0" w:space="0" w:color="auto" w:frame="1"/>
+        </w:rPr>
+        <w:t>        strcpy((</w:t>
+      </w:r>
+      <w:r>
+        <w:rPr>
+          <w:rFonts w:ascii="Consolas" w:hAnsi="Consolas" w:cs="宋体"/>
+          <w:b/>
+          <w:bCs/>
+          <w:color w:val="2E8B57"/>
+          <w:kern w:val="0"/>
+          <w:sz w:val="18"/>
+          <w:szCs w:val="18"/>
+          <w:bdr w:val="none" w:sz="0" w:space="0" w:color="auto" w:frame="1"/>
+        </w:rPr>
+        <w:t>char</w:t>
+      </w:r>
+      <w:r>
+        <w:rPr>
+          <w:rFonts w:ascii="Consolas" w:hAnsi="Consolas" w:cs="宋体"/>
+          <w:color w:val="000000"/>
+          <w:kern w:val="0"/>
+          <w:sz w:val="18"/>
+          <w:szCs w:val="18"/>
+          <w:bdr w:val="none" w:sz="0" w:space="0" w:color="auto" w:frame="1"/>
+        </w:rPr>
+        <w:t> *)shmp, temp);  </w:t>
+      </w:r>
+    </w:p>
+    <w:p>
+      <w:pPr>
+        <w:widowControl/>
+        <w:numPr>
+          <w:ilvl w:val="0"/>
+          <w:numId w:val="19"/>
+        </w:numPr>
+        <w:pBdr>
+          <w:left w:val="single" w:sz="18" w:space="0" w:color="6CE26C"/>
+        </w:pBdr>
+        <w:shd w:val="clear" w:color="auto" w:fill="F8F8F8"/>
+        <w:spacing w:beforeAutospacing="1" w:afterAutospacing="1" w:line="210" w:lineRule="atLeast"/>
+        <w:jc w:val="left"/>
+        <w:rPr>
+          <w:rFonts w:ascii="Consolas" w:hAnsi="Consolas" w:cs="宋体"/>
+          <w:color w:val="5C5C5C"/>
+          <w:kern w:val="0"/>
+          <w:sz w:val="18"/>
+          <w:szCs w:val="18"/>
+        </w:rPr>
+      </w:pPr>
+      <w:r>
+        <w:rPr>
+          <w:rFonts w:ascii="Consolas" w:hAnsi="Consolas" w:cs="宋体"/>
+          <w:color w:val="000000"/>
+          <w:kern w:val="0"/>
+          <w:sz w:val="18"/>
+          <w:szCs w:val="18"/>
+          <w:bdr w:val="none" w:sz="0" w:space="0" w:color="auto" w:frame="1"/>
+        </w:rPr>
+        <w:t>          </w:t>
+      </w:r>
+    </w:p>
+    <w:p>
+      <w:pPr>
+        <w:widowControl/>
+        <w:numPr>
+          <w:ilvl w:val="0"/>
+          <w:numId w:val="19"/>
+        </w:numPr>
+        <w:pBdr>
+          <w:left w:val="single" w:sz="18" w:space="0" w:color="6CE26C"/>
+        </w:pBdr>
+        <w:shd w:val="clear" w:color="auto" w:fill="FFFFFF"/>
+        <w:spacing w:beforeAutospacing="1" w:afterAutospacing="1" w:line="210" w:lineRule="atLeast"/>
+        <w:jc w:val="left"/>
+        <w:rPr>
+          <w:rFonts w:ascii="Consolas" w:hAnsi="Consolas" w:cs="宋体"/>
+          <w:color w:val="5C5C5C"/>
+          <w:kern w:val="0"/>
+          <w:sz w:val="18"/>
+          <w:szCs w:val="18"/>
+        </w:rPr>
+      </w:pPr>
+      <w:r>
+        <w:rPr>
+          <w:rFonts w:ascii="Consolas" w:hAnsi="Consolas" w:cs="宋体"/>
+          <w:color w:val="000000"/>
+          <w:kern w:val="0"/>
+          <w:sz w:val="18"/>
+          <w:szCs w:val="18"/>
+          <w:bdr w:val="none" w:sz="0" w:space="0" w:color="auto" w:frame="1"/>
+        </w:rPr>
+        <w:t>        sem_post(sem_receiver[id^1]);  </w:t>
+      </w:r>
+    </w:p>
+    <w:p>
+      <w:pPr>
+        <w:widowControl/>
+        <w:numPr>
+          <w:ilvl w:val="0"/>
+          <w:numId w:val="19"/>
+        </w:numPr>
+        <w:pBdr>
+          <w:left w:val="single" w:sz="18" w:space="0" w:color="6CE26C"/>
+        </w:pBdr>
+        <w:shd w:val="clear" w:color="auto" w:fill="F8F8F8"/>
+        <w:spacing w:beforeAutospacing="1" w:afterAutospacing="1" w:line="210" w:lineRule="atLeast"/>
+        <w:jc w:val="left"/>
+        <w:rPr>
+          <w:rFonts w:ascii="Consolas" w:hAnsi="Consolas" w:cs="宋体"/>
+          <w:color w:val="5C5C5C"/>
+          <w:kern w:val="0"/>
+          <w:sz w:val="18"/>
+          <w:szCs w:val="18"/>
+        </w:rPr>
+      </w:pPr>
+      <w:r>
+        <w:rPr>
+          <w:rFonts w:ascii="Consolas" w:hAnsi="Consolas" w:cs="宋体"/>
+          <w:color w:val="000000"/>
+          <w:kern w:val="0"/>
+          <w:sz w:val="18"/>
+          <w:szCs w:val="18"/>
+          <w:bdr w:val="none" w:sz="0" w:space="0" w:color="auto" w:frame="1"/>
+        </w:rPr>
+        <w:t>        printf(</w:t>
+      </w:r>
+      <w:r>
+        <w:rPr>
+          <w:rFonts w:ascii="Consolas" w:hAnsi="Consolas" w:cs="宋体"/>
+          <w:color w:val="0000FF"/>
+          <w:kern w:val="0"/>
+          <w:sz w:val="18"/>
+          <w:szCs w:val="18"/>
+          <w:bdr w:val="none" w:sz="0" w:space="0" w:color="auto" w:frame="1"/>
+        </w:rPr>
+        <w:t>"OK\n"</w:t>
+      </w:r>
+      <w:r>
+        <w:rPr>
+          <w:rFonts w:ascii="Consolas" w:hAnsi="Consolas" w:cs="宋体"/>
+          <w:color w:val="000000"/>
+          <w:kern w:val="0"/>
+          <w:sz w:val="18"/>
+          <w:szCs w:val="18"/>
+          <w:bdr w:val="none" w:sz="0" w:space="0" w:color="auto" w:frame="1"/>
+        </w:rPr>
+        <w:t>);  </w:t>
+      </w:r>
+    </w:p>
+    <w:p>
+      <w:pPr>
+        <w:widowControl/>
+        <w:numPr>
+          <w:ilvl w:val="0"/>
+          <w:numId w:val="19"/>
+        </w:numPr>
+        <w:pBdr>
+          <w:left w:val="single" w:sz="18" w:space="0" w:color="6CE26C"/>
+        </w:pBdr>
+        <w:shd w:val="clear" w:color="auto" w:fill="FFFFFF"/>
+        <w:spacing w:beforeAutospacing="1" w:afterAutospacing="1" w:line="210" w:lineRule="atLeast"/>
+        <w:jc w:val="left"/>
+        <w:rPr>
+          <w:rFonts w:ascii="Consolas" w:hAnsi="Consolas" w:cs="宋体"/>
+          <w:color w:val="5C5C5C"/>
+          <w:kern w:val="0"/>
+          <w:sz w:val="18"/>
+          <w:szCs w:val="18"/>
+        </w:rPr>
+      </w:pPr>
+      <w:r>
+        <w:rPr>
+          <w:rFonts w:ascii="Consolas" w:hAnsi="Consolas" w:cs="宋体"/>
+          <w:color w:val="000000"/>
+          <w:kern w:val="0"/>
+          <w:sz w:val="18"/>
+          <w:szCs w:val="18"/>
+          <w:bdr w:val="none" w:sz="0" w:space="0" w:color="auto" w:frame="1"/>
+        </w:rPr>
+        <w:t>        </w:t>
+      </w:r>
+      <w:r>
+        <w:rPr>
+          <w:rFonts w:ascii="Consolas" w:hAnsi="Consolas" w:cs="宋体"/>
+          <w:b/>
+          <w:bCs/>
+          <w:color w:val="006699"/>
+          <w:kern w:val="0"/>
+          <w:sz w:val="18"/>
+          <w:szCs w:val="18"/>
+          <w:bdr w:val="none" w:sz="0" w:space="0" w:color="auto" w:frame="1"/>
+        </w:rPr>
+        <w:t>if</w:t>
+      </w:r>
+      <w:r>
+        <w:rPr>
+          <w:rFonts w:ascii="Consolas" w:hAnsi="Consolas" w:cs="宋体"/>
+          <w:color w:val="000000"/>
+          <w:kern w:val="0"/>
+          <w:sz w:val="18"/>
+          <w:szCs w:val="18"/>
+          <w:bdr w:val="none" w:sz="0" w:space="0" w:color="auto" w:frame="1"/>
+        </w:rPr>
+        <w:t>(!strcmp(s_str,</w:t>
+      </w:r>
+      <w:r>
+        <w:rPr>
+          <w:rFonts w:ascii="Consolas" w:hAnsi="Consolas" w:cs="宋体"/>
+          <w:color w:val="0000FF"/>
+          <w:kern w:val="0"/>
+          <w:sz w:val="18"/>
+          <w:szCs w:val="18"/>
+          <w:bdr w:val="none" w:sz="0" w:space="0" w:color="auto" w:frame="1"/>
+        </w:rPr>
+        <w:t>"exit"</w:t>
+      </w:r>
+      <w:r>
+        <w:rPr>
+          <w:rFonts w:ascii="Consolas" w:hAnsi="Consolas" w:cs="宋体"/>
+          <w:color w:val="000000"/>
+          <w:kern w:val="0"/>
+          <w:sz w:val="18"/>
+          <w:szCs w:val="18"/>
+          <w:bdr w:val="none" w:sz="0" w:space="0" w:color="auto" w:frame="1"/>
+        </w:rPr>
+        <w:t>) || !strcmp(s_str,</w:t>
+      </w:r>
+      <w:r>
+        <w:rPr>
+          <w:rFonts w:ascii="Consolas" w:hAnsi="Consolas" w:cs="宋体"/>
+          <w:color w:val="0000FF"/>
+          <w:kern w:val="0"/>
+          <w:sz w:val="18"/>
+          <w:szCs w:val="18"/>
+          <w:bdr w:val="none" w:sz="0" w:space="0" w:color="auto" w:frame="1"/>
+        </w:rPr>
+        <w:t>"quit"</w:t>
+      </w:r>
+      <w:r>
+        <w:rPr>
+          <w:rFonts w:ascii="Consolas" w:hAnsi="Consolas" w:cs="宋体"/>
+          <w:color w:val="000000"/>
+          <w:kern w:val="0"/>
+          <w:sz w:val="18"/>
+          <w:szCs w:val="18"/>
+          <w:bdr w:val="none" w:sz="0" w:space="0" w:color="auto" w:frame="1"/>
+        </w:rPr>
+        <w:t>)) {  </w:t>
+      </w:r>
+    </w:p>
+    <w:p>
+      <w:pPr>
+        <w:widowControl/>
+        <w:numPr>
+          <w:ilvl w:val="0"/>
+          <w:numId w:val="19"/>
+        </w:numPr>
+        <w:pBdr>
+          <w:left w:val="single" w:sz="18" w:space="0" w:color="6CE26C"/>
+        </w:pBdr>
+        <w:shd w:val="clear" w:color="auto" w:fill="F8F8F8"/>
+        <w:spacing w:beforeAutospacing="1" w:afterAutospacing="1" w:line="210" w:lineRule="atLeast"/>
+        <w:jc w:val="left"/>
+        <w:rPr>
+          <w:rFonts w:ascii="Consolas" w:hAnsi="Consolas" w:cs="宋体"/>
+          <w:color w:val="5C5C5C"/>
+          <w:kern w:val="0"/>
+          <w:sz w:val="18"/>
+          <w:szCs w:val="18"/>
+        </w:rPr>
+      </w:pPr>
+      <w:r>
+        <w:rPr>
+          <w:rFonts w:ascii="Consolas" w:hAnsi="Consolas" w:cs="宋体"/>
+          <w:color w:val="000000"/>
+          <w:kern w:val="0"/>
+          <w:sz w:val="18"/>
+          <w:szCs w:val="18"/>
+          <w:bdr w:val="none" w:sz="0" w:space="0" w:color="auto" w:frame="1"/>
+        </w:rPr>
+        <w:t>            pthread_cancel(r_thread);  </w:t>
+      </w:r>
+    </w:p>
+    <w:p>
+      <w:pPr>
+        <w:widowControl/>
+        <w:numPr>
+          <w:ilvl w:val="0"/>
+          <w:numId w:val="19"/>
+        </w:numPr>
+        <w:pBdr>
+          <w:left w:val="single" w:sz="18" w:space="0" w:color="6CE26C"/>
+        </w:pBdr>
+        <w:shd w:val="clear" w:color="auto" w:fill="FFFFFF"/>
+        <w:spacing w:beforeAutospacing="1" w:afterAutospacing="1" w:line="210" w:lineRule="atLeast"/>
+        <w:jc w:val="left"/>
+        <w:rPr>
+          <w:rFonts w:ascii="Consolas" w:hAnsi="Consolas" w:cs="宋体"/>
+          <w:color w:val="5C5C5C"/>
+          <w:kern w:val="0"/>
+          <w:sz w:val="18"/>
+          <w:szCs w:val="18"/>
+        </w:rPr>
+      </w:pPr>
+      <w:r>
+        <w:rPr>
+          <w:rFonts w:ascii="Consolas" w:hAnsi="Consolas" w:cs="宋体"/>
+          <w:color w:val="000000"/>
+          <w:kern w:val="0"/>
+          <w:sz w:val="18"/>
+          <w:szCs w:val="18"/>
+          <w:bdr w:val="none" w:sz="0" w:space="0" w:color="auto" w:frame="1"/>
+        </w:rPr>
+        <w:t>            shmdt(shmp);  </w:t>
+      </w:r>
+    </w:p>
+    <w:p>
+      <w:pPr>
+        <w:widowControl/>
+        <w:numPr>
+          <w:ilvl w:val="0"/>
+          <w:numId w:val="19"/>
+        </w:numPr>
+        <w:pBdr>
+          <w:left w:val="single" w:sz="18" w:space="0" w:color="6CE26C"/>
+        </w:pBdr>
+        <w:shd w:val="clear" w:color="auto" w:fill="F8F8F8"/>
+        <w:spacing w:beforeAutospacing="1" w:afterAutospacing="1" w:line="210" w:lineRule="atLeast"/>
+        <w:jc w:val="left"/>
+        <w:rPr>
+          <w:rFonts w:ascii="Consolas" w:hAnsi="Consolas" w:cs="宋体"/>
+          <w:color w:val="5C5C5C"/>
+          <w:kern w:val="0"/>
+          <w:sz w:val="18"/>
+          <w:szCs w:val="18"/>
+        </w:rPr>
+      </w:pPr>
+      <w:r>
+        <w:rPr>
+          <w:rFonts w:ascii="Consolas" w:hAnsi="Consolas" w:cs="宋体"/>
+          <w:color w:val="000000"/>
+          <w:kern w:val="0"/>
+          <w:sz w:val="18"/>
+          <w:szCs w:val="18"/>
+          <w:bdr w:val="none" w:sz="0" w:space="0" w:color="auto" w:frame="1"/>
+        </w:rPr>
+        <w:t>            </w:t>
+      </w:r>
+      <w:r>
+        <w:rPr>
+          <w:rFonts w:ascii="Consolas" w:hAnsi="Consolas" w:cs="宋体"/>
+          <w:b/>
+          <w:bCs/>
+          <w:color w:val="006699"/>
+          <w:kern w:val="0"/>
+          <w:sz w:val="18"/>
+          <w:szCs w:val="18"/>
+          <w:bdr w:val="none" w:sz="0" w:space="0" w:color="auto" w:frame="1"/>
+        </w:rPr>
+        <w:t>break</w:t>
+      </w:r>
+      <w:r>
+        <w:rPr>
+          <w:rFonts w:ascii="Consolas" w:hAnsi="Consolas" w:cs="宋体"/>
+          <w:color w:val="000000"/>
+          <w:kern w:val="0"/>
+          <w:sz w:val="18"/>
+          <w:szCs w:val="18"/>
+          <w:bdr w:val="none" w:sz="0" w:space="0" w:color="auto" w:frame="1"/>
+        </w:rPr>
+        <w:t>;  </w:t>
+      </w:r>
+    </w:p>
+    <w:p>
+      <w:pPr>
+        <w:widowControl/>
+        <w:numPr>
+          <w:ilvl w:val="0"/>
+          <w:numId w:val="19"/>
+        </w:numPr>
+        <w:pBdr>
+          <w:left w:val="single" w:sz="18" w:space="0" w:color="6CE26C"/>
+        </w:pBdr>
+        <w:shd w:val="clear" w:color="auto" w:fill="FFFFFF"/>
+        <w:spacing w:beforeAutospacing="1" w:afterAutospacing="1" w:line="210" w:lineRule="atLeast"/>
+        <w:jc w:val="left"/>
+        <w:rPr>
+          <w:rFonts w:ascii="Consolas" w:hAnsi="Consolas" w:cs="宋体"/>
+          <w:color w:val="5C5C5C"/>
+          <w:kern w:val="0"/>
+          <w:sz w:val="18"/>
+          <w:szCs w:val="18"/>
+        </w:rPr>
+      </w:pPr>
+      <w:r>
+        <w:rPr>
+          <w:rFonts w:ascii="Consolas" w:hAnsi="Consolas" w:cs="宋体"/>
+          <w:color w:val="000000"/>
+          <w:kern w:val="0"/>
+          <w:sz w:val="18"/>
+          <w:szCs w:val="18"/>
+          <w:bdr w:val="none" w:sz="0" w:space="0" w:color="auto" w:frame="1"/>
+        </w:rPr>
+        <w:t>        }  </w:t>
+      </w:r>
+    </w:p>
+    <w:p>
+      <w:pPr>
+        <w:widowControl/>
+        <w:numPr>
+          <w:ilvl w:val="0"/>
+          <w:numId w:val="19"/>
+        </w:numPr>
+        <w:pBdr>
+          <w:left w:val="single" w:sz="18" w:space="0" w:color="6CE26C"/>
+        </w:pBdr>
+        <w:shd w:val="clear" w:color="auto" w:fill="F8F8F8"/>
+        <w:spacing w:beforeAutospacing="1" w:afterAutospacing="1" w:line="210" w:lineRule="atLeast"/>
+        <w:jc w:val="left"/>
+        <w:rPr>
+          <w:rFonts w:ascii="Consolas" w:hAnsi="Consolas" w:cs="宋体"/>
+          <w:color w:val="5C5C5C"/>
+          <w:kern w:val="0"/>
+          <w:sz w:val="18"/>
+          <w:szCs w:val="18"/>
+        </w:rPr>
+      </w:pPr>
+      <w:r>
+        <w:rPr>
+          <w:rFonts w:ascii="Consolas" w:hAnsi="Consolas" w:cs="宋体"/>
+          <w:color w:val="000000"/>
+          <w:kern w:val="0"/>
+          <w:sz w:val="18"/>
+          <w:szCs w:val="18"/>
+          <w:bdr w:val="none" w:sz="0" w:space="0" w:color="auto" w:frame="1"/>
+        </w:rPr>
+        <w:t>    }  </w:t>
+      </w:r>
+    </w:p>
+    <w:p>
+      <w:pPr>
+        <w:widowControl/>
+        <w:numPr>
+          <w:ilvl w:val="0"/>
+          <w:numId w:val="19"/>
+        </w:numPr>
+        <w:pBdr>
+          <w:left w:val="single" w:sz="18" w:space="0" w:color="6CE26C"/>
+        </w:pBdr>
+        <w:shd w:val="clear" w:color="auto" w:fill="FFFFFF"/>
+        <w:spacing w:beforeAutospacing="1" w:afterAutospacing="1" w:line="210" w:lineRule="atLeast"/>
+        <w:jc w:val="left"/>
+        <w:rPr>
+          <w:rFonts w:ascii="Consolas" w:hAnsi="Consolas" w:cs="宋体"/>
+          <w:color w:val="5C5C5C"/>
+          <w:kern w:val="0"/>
+          <w:sz w:val="18"/>
+          <w:szCs w:val="18"/>
+        </w:rPr>
+      </w:pPr>
+      <w:r>
+        <w:rPr>
+          <w:rFonts w:ascii="Consolas" w:hAnsi="Consolas" w:cs="宋体"/>
+          <w:color w:val="000000"/>
+          <w:kern w:val="0"/>
+          <w:sz w:val="18"/>
+          <w:szCs w:val="18"/>
+          <w:bdr w:val="none" w:sz="0" w:space="0" w:color="auto" w:frame="1"/>
+        </w:rPr>
+        <w:t>} </w:t>
+      </w:r>
+    </w:p>
+    <w:p>
+      <w:pPr>
+        <w:pStyle w:val="a0"/>
+        <w:ind w:left="0"/>
+      </w:pPr>
+      <w:r>
+        <w:rPr>
+          <w:rFonts w:hint="eastAsia"/>
+        </w:rPr>
+        <w:t>消息接受函数</w:t>
+      </w:r>
+    </w:p>
+    <w:p>
+      <w:pPr>
+        <w:widowControl/>
+        <w:numPr>
+          <w:ilvl w:val="0"/>
+          <w:numId w:val="20"/>
+        </w:numPr>
+        <w:pBdr>
+          <w:left w:val="single" w:sz="18" w:space="0" w:color="6CE26C"/>
+        </w:pBdr>
+        <w:shd w:val="clear" w:color="auto" w:fill="FFFFFF"/>
+        <w:spacing w:beforeAutospacing="1" w:afterAutospacing="1" w:line="210" w:lineRule="atLeast"/>
+        <w:jc w:val="left"/>
+        <w:rPr>
+          <w:rFonts w:ascii="Consolas" w:hAnsi="Consolas" w:cs="宋体"/>
+          <w:color w:val="5C5C5C"/>
+          <w:kern w:val="0"/>
+          <w:sz w:val="18"/>
+          <w:szCs w:val="18"/>
+        </w:rPr>
+      </w:pPr>
+      <w:r>
+        <w:rPr>
+          <w:rFonts w:ascii="Consolas" w:hAnsi="Consolas" w:cs="宋体"/>
+          <w:b/>
+          <w:bCs/>
+          <w:color w:val="006699"/>
+          <w:kern w:val="0"/>
+          <w:sz w:val="18"/>
+          <w:szCs w:val="18"/>
+          <w:bdr w:val="none" w:sz="0" w:space="0" w:color="auto" w:frame="1"/>
+        </w:rPr>
+        <w:t>void</w:t>
+      </w:r>
+      <w:r>
+        <w:rPr>
+          <w:rFonts w:ascii="Consolas" w:hAnsi="Consolas" w:cs="宋体"/>
+          <w:color w:val="000000"/>
+          <w:kern w:val="0"/>
+          <w:sz w:val="18"/>
+          <w:szCs w:val="18"/>
+          <w:bdr w:val="none" w:sz="0" w:space="0" w:color="auto" w:frame="1"/>
+        </w:rPr>
+        <w:t> *receive(</w:t>
+      </w:r>
+      <w:r>
+        <w:rPr>
+          <w:rFonts w:ascii="Consolas" w:hAnsi="Consolas" w:cs="宋体"/>
+          <w:b/>
+          <w:bCs/>
+          <w:color w:val="006699"/>
+          <w:kern w:val="0"/>
+          <w:sz w:val="18"/>
+          <w:szCs w:val="18"/>
+          <w:bdr w:val="none" w:sz="0" w:space="0" w:color="auto" w:frame="1"/>
+        </w:rPr>
+        <w:t>void</w:t>
+      </w:r>
+      <w:r>
+        <w:rPr>
+          <w:rFonts w:ascii="Consolas" w:hAnsi="Consolas" w:cs="宋体"/>
+          <w:color w:val="000000"/>
+          <w:kern w:val="0"/>
+          <w:sz w:val="18"/>
+          <w:szCs w:val="18"/>
+          <w:bdr w:val="none" w:sz="0" w:space="0" w:color="auto" w:frame="1"/>
+        </w:rPr>
+        <w:t> *arg) {  </w:t>
+      </w:r>
+    </w:p>
+    <w:p>
+      <w:pPr>
+        <w:widowControl/>
+        <w:numPr>
+          <w:ilvl w:val="0"/>
+          <w:numId w:val="20"/>
+        </w:numPr>
+        <w:pBdr>
+          <w:left w:val="single" w:sz="18" w:space="0" w:color="6CE26C"/>
+        </w:pBdr>
+        <w:shd w:val="clear" w:color="auto" w:fill="F8F8F8"/>
+        <w:spacing w:beforeAutospacing="1" w:afterAutospacing="1" w:line="210" w:lineRule="atLeast"/>
+        <w:jc w:val="left"/>
+        <w:rPr>
+          <w:rFonts w:ascii="Consolas" w:hAnsi="Consolas" w:cs="宋体"/>
+          <w:color w:val="5C5C5C"/>
+          <w:kern w:val="0"/>
+          <w:sz w:val="18"/>
+          <w:szCs w:val="18"/>
+        </w:rPr>
+      </w:pPr>
+      <w:r>
+        <w:rPr>
+          <w:rFonts w:ascii="Consolas" w:hAnsi="Consolas" w:cs="宋体"/>
+          <w:color w:val="000000"/>
+          <w:kern w:val="0"/>
+          <w:sz w:val="18"/>
+          <w:szCs w:val="18"/>
+          <w:bdr w:val="none" w:sz="0" w:space="0" w:color="auto" w:frame="1"/>
+        </w:rPr>
+        <w:t>    </w:t>
+      </w:r>
+      <w:r>
+        <w:rPr>
+          <w:rFonts w:ascii="Consolas" w:hAnsi="Consolas" w:cs="宋体"/>
+          <w:b/>
+          <w:bCs/>
+          <w:color w:val="2E8B57"/>
+          <w:kern w:val="0"/>
+          <w:sz w:val="18"/>
+          <w:szCs w:val="18"/>
+          <w:bdr w:val="none" w:sz="0" w:space="0" w:color="auto" w:frame="1"/>
+        </w:rPr>
+        <w:t>char</w:t>
+      </w:r>
+      <w:r>
+        <w:rPr>
+          <w:rFonts w:ascii="Consolas" w:hAnsi="Consolas" w:cs="宋体"/>
+          <w:color w:val="000000"/>
+          <w:kern w:val="0"/>
+          <w:sz w:val="18"/>
+          <w:szCs w:val="18"/>
+          <w:bdr w:val="none" w:sz="0" w:space="0" w:color="auto" w:frame="1"/>
+        </w:rPr>
+        <w:t> r_str[100], r_str_end[100], r_str_id[10], *p;  </w:t>
+      </w:r>
+    </w:p>
+    <w:p>
+      <w:pPr>
+        <w:widowControl/>
+        <w:numPr>
+          <w:ilvl w:val="0"/>
+          <w:numId w:val="20"/>
+        </w:numPr>
+        <w:pBdr>
+          <w:left w:val="single" w:sz="18" w:space="0" w:color="6CE26C"/>
+        </w:pBdr>
+        <w:shd w:val="clear" w:color="auto" w:fill="FFFFFF"/>
+        <w:spacing w:beforeAutospacing="1" w:afterAutospacing="1" w:line="210" w:lineRule="atLeast"/>
+        <w:jc w:val="left"/>
+        <w:rPr>
+          <w:rFonts w:ascii="Consolas" w:hAnsi="Consolas" w:cs="宋体"/>
+          <w:color w:val="5C5C5C"/>
+          <w:kern w:val="0"/>
+          <w:sz w:val="18"/>
+          <w:szCs w:val="18"/>
+        </w:rPr>
+      </w:pPr>
+      <w:r>
+        <w:rPr>
+          <w:rFonts w:ascii="Consolas" w:hAnsi="Consolas" w:cs="宋体"/>
+          <w:color w:val="000000"/>
+          <w:kern w:val="0"/>
+          <w:sz w:val="18"/>
+          <w:szCs w:val="18"/>
+          <w:bdr w:val="none" w:sz="0" w:space="0" w:color="auto" w:frame="1"/>
+        </w:rPr>
+        <w:t>    </w:t>
+      </w:r>
+      <w:r>
+        <w:rPr>
+          <w:rFonts w:ascii="Consolas" w:hAnsi="Consolas" w:cs="宋体"/>
+          <w:b/>
+          <w:bCs/>
+          <w:color w:val="006699"/>
+          <w:kern w:val="0"/>
+          <w:sz w:val="18"/>
+          <w:szCs w:val="18"/>
+          <w:bdr w:val="none" w:sz="0" w:space="0" w:color="auto" w:frame="1"/>
+        </w:rPr>
+        <w:t>while</w:t>
+      </w:r>
+      <w:r>
+        <w:rPr>
+          <w:rFonts w:ascii="Consolas" w:hAnsi="Consolas" w:cs="宋体"/>
+          <w:color w:val="000000"/>
+          <w:kern w:val="0"/>
+          <w:sz w:val="18"/>
+          <w:szCs w:val="18"/>
+          <w:bdr w:val="none" w:sz="0" w:space="0" w:color="auto" w:frame="1"/>
+        </w:rPr>
+        <w:t>(1) {  </w:t>
+      </w:r>
+    </w:p>
+    <w:p>
+      <w:pPr>
+        <w:widowControl/>
+        <w:numPr>
+          <w:ilvl w:val="0"/>
+          <w:numId w:val="20"/>
+        </w:numPr>
+        <w:pBdr>
+          <w:left w:val="single" w:sz="18" w:space="0" w:color="6CE26C"/>
+        </w:pBdr>
+        <w:shd w:val="clear" w:color="auto" w:fill="F8F8F8"/>
+        <w:spacing w:beforeAutospacing="1" w:afterAutospacing="1" w:line="210" w:lineRule="atLeast"/>
+        <w:jc w:val="left"/>
+        <w:rPr>
+          <w:rFonts w:ascii="Consolas" w:hAnsi="Consolas" w:cs="宋体"/>
+          <w:color w:val="5C5C5C"/>
+          <w:kern w:val="0"/>
+          <w:sz w:val="18"/>
+          <w:szCs w:val="18"/>
+        </w:rPr>
+      </w:pPr>
+      <w:r>
+        <w:rPr>
+          <w:rFonts w:ascii="Consolas" w:hAnsi="Consolas" w:cs="宋体"/>
+          <w:color w:val="000000"/>
+          <w:kern w:val="0"/>
+          <w:sz w:val="18"/>
+          <w:szCs w:val="18"/>
+          <w:bdr w:val="none" w:sz="0" w:space="0" w:color="auto" w:frame="1"/>
+        </w:rPr>
+        <w:t>        sem_wait(sem_receiver[id]);  </w:t>
+      </w:r>
+    </w:p>
+    <w:p>
+      <w:pPr>
+        <w:widowControl/>
+        <w:numPr>
+          <w:ilvl w:val="0"/>
+          <w:numId w:val="20"/>
+        </w:numPr>
+        <w:pBdr>
+          <w:left w:val="single" w:sz="18" w:space="0" w:color="6CE26C"/>
+        </w:pBdr>
+        <w:shd w:val="clear" w:color="auto" w:fill="FFFFFF"/>
+        <w:spacing w:beforeAutospacing="1" w:afterAutospacing="1" w:line="210" w:lineRule="atLeast"/>
+        <w:jc w:val="left"/>
+        <w:rPr>
+          <w:rFonts w:ascii="Consolas" w:hAnsi="Consolas" w:cs="宋体"/>
+          <w:color w:val="5C5C5C"/>
+          <w:kern w:val="0"/>
+          <w:sz w:val="18"/>
+          <w:szCs w:val="18"/>
+        </w:rPr>
+      </w:pPr>
+      <w:r>
+        <w:rPr>
+          <w:rFonts w:ascii="Consolas" w:hAnsi="Consolas" w:cs="宋体"/>
+          <w:color w:val="000000"/>
+          <w:kern w:val="0"/>
+          <w:sz w:val="18"/>
+          <w:szCs w:val="18"/>
+          <w:bdr w:val="none" w:sz="0" w:space="0" w:color="auto" w:frame="1"/>
+        </w:rPr>
+        <w:t>        strcpy(r_str, (</w:t>
+      </w:r>
+      <w:r>
+        <w:rPr>
+          <w:rFonts w:ascii="Consolas" w:hAnsi="Consolas" w:cs="宋体"/>
+          <w:b/>
+          <w:bCs/>
+          <w:color w:val="2E8B57"/>
+          <w:kern w:val="0"/>
+          <w:sz w:val="18"/>
+          <w:szCs w:val="18"/>
+          <w:bdr w:val="none" w:sz="0" w:space="0" w:color="auto" w:frame="1"/>
+        </w:rPr>
+        <w:t>char</w:t>
+      </w:r>
+      <w:r>
+        <w:rPr>
+          <w:rFonts w:ascii="Consolas" w:hAnsi="Consolas" w:cs="宋体"/>
+          <w:color w:val="000000"/>
+          <w:kern w:val="0"/>
+          <w:sz w:val="18"/>
+          <w:szCs w:val="18"/>
+          <w:bdr w:val="none" w:sz="0" w:space="0" w:color="auto" w:frame="1"/>
+        </w:rPr>
+        <w:t> *)shmp);  </w:t>
+      </w:r>
+    </w:p>
+    <w:p>
+      <w:pPr>
+        <w:widowControl/>
+        <w:numPr>
+          <w:ilvl w:val="0"/>
+          <w:numId w:val="20"/>
+        </w:numPr>
+        <w:pBdr>
+          <w:left w:val="single" w:sz="18" w:space="0" w:color="6CE26C"/>
+        </w:pBdr>
+        <w:shd w:val="clear" w:color="auto" w:fill="F8F8F8"/>
+        <w:spacing w:beforeAutospacing="1" w:afterAutospacing="1" w:line="210" w:lineRule="atLeast"/>
+        <w:jc w:val="left"/>
+        <w:rPr>
+          <w:rFonts w:ascii="Consolas" w:hAnsi="Consolas" w:cs="宋体"/>
+          <w:color w:val="5C5C5C"/>
+          <w:kern w:val="0"/>
+          <w:sz w:val="18"/>
+          <w:szCs w:val="18"/>
+        </w:rPr>
+      </w:pPr>
+      <w:r>
+        <w:rPr>
+          <w:rFonts w:ascii="Consolas" w:hAnsi="Consolas" w:cs="宋体"/>
+          <w:color w:val="000000"/>
+          <w:kern w:val="0"/>
+          <w:sz w:val="18"/>
+          <w:szCs w:val="18"/>
+          <w:bdr w:val="none" w:sz="0" w:space="0" w:color="auto" w:frame="1"/>
+        </w:rPr>
+        <w:t>        p = strchr(r_str,</w:t>
+      </w:r>
+      <w:r>
+        <w:rPr>
+          <w:rFonts w:ascii="Consolas" w:hAnsi="Consolas" w:cs="宋体"/>
+          <w:color w:val="0000FF"/>
+          <w:kern w:val="0"/>
+          <w:sz w:val="18"/>
+          <w:szCs w:val="18"/>
+          <w:bdr w:val="none" w:sz="0" w:space="0" w:color="auto" w:frame="1"/>
+        </w:rPr>
+        <w:t>':'</w:t>
+      </w:r>
+      <w:r>
+        <w:rPr>
+          <w:rFonts w:ascii="Consolas" w:hAnsi="Consolas" w:cs="宋体"/>
+          <w:color w:val="000000"/>
+          <w:kern w:val="0"/>
+          <w:sz w:val="18"/>
+          <w:szCs w:val="18"/>
+          <w:bdr w:val="none" w:sz="0" w:space="0" w:color="auto" w:frame="1"/>
+        </w:rPr>
+        <w:t>);  </w:t>
+      </w:r>
+    </w:p>
+    <w:p>
+      <w:pPr>
+        <w:widowControl/>
+        <w:numPr>
+          <w:ilvl w:val="0"/>
+          <w:numId w:val="20"/>
+        </w:numPr>
+        <w:pBdr>
+          <w:left w:val="single" w:sz="18" w:space="0" w:color="6CE26C"/>
+        </w:pBdr>
+        <w:shd w:val="clear" w:color="auto" w:fill="FFFFFF"/>
+        <w:spacing w:beforeAutospacing="1" w:afterAutospacing="1" w:line="210" w:lineRule="atLeast"/>
+        <w:jc w:val="left"/>
+        <w:rPr>
+          <w:rFonts w:ascii="Consolas" w:hAnsi="Consolas" w:cs="宋体"/>
+          <w:color w:val="5C5C5C"/>
+          <w:kern w:val="0"/>
+          <w:sz w:val="18"/>
+          <w:szCs w:val="18"/>
+        </w:rPr>
+      </w:pPr>
+      <w:r>
+        <w:rPr>
+          <w:rFonts w:ascii="Consolas" w:hAnsi="Consolas" w:cs="宋体"/>
+          <w:color w:val="000000"/>
+          <w:kern w:val="0"/>
+          <w:sz w:val="18"/>
+          <w:szCs w:val="18"/>
+          <w:bdr w:val="none" w:sz="0" w:space="0" w:color="auto" w:frame="1"/>
+        </w:rPr>
+        <w:t>        *(p++) = </w:t>
+      </w:r>
+      <w:r>
+        <w:rPr>
+          <w:rFonts w:ascii="Consolas" w:hAnsi="Consolas" w:cs="宋体"/>
+          <w:color w:val="0000FF"/>
+          <w:kern w:val="0"/>
+          <w:sz w:val="18"/>
+          <w:szCs w:val="18"/>
+          <w:bdr w:val="none" w:sz="0" w:space="0" w:color="auto" w:frame="1"/>
+        </w:rPr>
+        <w:t>'\0'</w:t>
+      </w:r>
+      <w:r>
+        <w:rPr>
+          <w:rFonts w:ascii="Consolas" w:hAnsi="Consolas" w:cs="宋体"/>
+          <w:color w:val="000000"/>
+          <w:kern w:val="0"/>
+          <w:sz w:val="18"/>
+          <w:szCs w:val="18"/>
+          <w:bdr w:val="none" w:sz="0" w:space="0" w:color="auto" w:frame="1"/>
+        </w:rPr>
+        <w:t>;  </w:t>
+      </w:r>
+    </w:p>
+    <w:p>
+      <w:pPr>
+        <w:widowControl/>
+        <w:numPr>
+          <w:ilvl w:val="0"/>
+          <w:numId w:val="20"/>
+        </w:numPr>
+        <w:pBdr>
+          <w:left w:val="single" w:sz="18" w:space="0" w:color="6CE26C"/>
+        </w:pBdr>
+        <w:shd w:val="clear" w:color="auto" w:fill="F8F8F8"/>
+        <w:spacing w:beforeAutospacing="1" w:afterAutospacing="1" w:line="210" w:lineRule="atLeast"/>
+        <w:jc w:val="left"/>
+        <w:rPr>
+          <w:rFonts w:ascii="Consolas" w:hAnsi="Consolas" w:cs="宋体"/>
+          <w:color w:val="5C5C5C"/>
+          <w:kern w:val="0"/>
+          <w:sz w:val="18"/>
+          <w:szCs w:val="18"/>
+        </w:rPr>
+      </w:pPr>
+      <w:r>
+        <w:rPr>
+          <w:rFonts w:ascii="Consolas" w:hAnsi="Consolas" w:cs="宋体"/>
+          <w:color w:val="000000"/>
+          <w:kern w:val="0"/>
+          <w:sz w:val="18"/>
+          <w:szCs w:val="18"/>
+          <w:bdr w:val="none" w:sz="0" w:space="0" w:color="auto" w:frame="1"/>
+        </w:rPr>
+        <w:t>        printf(</w:t>
+      </w:r>
+      <w:r>
+        <w:rPr>
+          <w:rFonts w:ascii="Consolas" w:hAnsi="Consolas" w:cs="宋体"/>
+          <w:color w:val="0000FF"/>
+          <w:kern w:val="0"/>
+          <w:sz w:val="18"/>
+          <w:szCs w:val="18"/>
+          <w:bdr w:val="none" w:sz="0" w:space="0" w:color="auto" w:frame="1"/>
+        </w:rPr>
+        <w:t>"\r</w:t>
+      </w:r>
+      <w:r>
+        <w:rPr>
+          <w:rFonts w:ascii="Consolas" w:hAnsi="Consolas" w:cs="宋体"/>
+          <w:color w:val="0000FF"/>
+          <w:kern w:val="0"/>
+          <w:sz w:val="18"/>
+          <w:szCs w:val="18"/>
+          <w:bdr w:val="none" w:sz="0" w:space="0" w:color="auto" w:frame="1"/>
+        </w:rPr>
+        <w:t>接收到进程</w:t>
+      </w:r>
+      <w:r>
+        <w:rPr>
+          <w:rFonts w:ascii="Consolas" w:hAnsi="Consolas" w:cs="宋体"/>
+          <w:color w:val="0000FF"/>
+          <w:kern w:val="0"/>
+          <w:sz w:val="18"/>
+          <w:szCs w:val="18"/>
+          <w:bdr w:val="none" w:sz="0" w:space="0" w:color="auto" w:frame="1"/>
+        </w:rPr>
+        <w:t>%s</w:t>
+      </w:r>
+      <w:r>
+        <w:rPr>
+          <w:rFonts w:ascii="Consolas" w:hAnsi="Consolas" w:cs="宋体"/>
+          <w:color w:val="0000FF"/>
+          <w:kern w:val="0"/>
+          <w:sz w:val="18"/>
+          <w:szCs w:val="18"/>
+          <w:bdr w:val="none" w:sz="0" w:space="0" w:color="auto" w:frame="1"/>
+        </w:rPr>
+        <w:t>的消息：</w:t>
+      </w:r>
+      <w:r>
+        <w:rPr>
+          <w:rFonts w:ascii="Consolas" w:hAnsi="Consolas" w:cs="宋体"/>
+          <w:color w:val="0000FF"/>
+          <w:kern w:val="0"/>
+          <w:sz w:val="18"/>
+          <w:szCs w:val="18"/>
+          <w:bdr w:val="none" w:sz="0" w:space="0" w:color="auto" w:frame="1"/>
+        </w:rPr>
+        <w:t>%s\n"</w:t>
+      </w:r>
+      <w:r>
+        <w:rPr>
+          <w:rFonts w:ascii="Consolas" w:hAnsi="Consolas" w:cs="宋体"/>
+          <w:color w:val="000000"/>
+          <w:kern w:val="0"/>
+          <w:sz w:val="18"/>
+          <w:szCs w:val="18"/>
+          <w:bdr w:val="none" w:sz="0" w:space="0" w:color="auto" w:frame="1"/>
+        </w:rPr>
+        <w:t>, r_str,p);  </w:t>
+      </w:r>
+    </w:p>
+    <w:p>
+      <w:pPr>
+        <w:widowControl/>
+        <w:numPr>
+          <w:ilvl w:val="0"/>
+          <w:numId w:val="20"/>
+        </w:numPr>
+        <w:pBdr>
+          <w:left w:val="single" w:sz="18" w:space="0" w:color="6CE26C"/>
+        </w:pBdr>
+        <w:shd w:val="clear" w:color="auto" w:fill="FFFFFF"/>
+        <w:spacing w:beforeAutospacing="1" w:afterAutospacing="1" w:line="210" w:lineRule="atLeast"/>
+        <w:jc w:val="left"/>
+        <w:rPr>
+          <w:rFonts w:ascii="Consolas" w:hAnsi="Consolas" w:cs="宋体"/>
+          <w:color w:val="5C5C5C"/>
+          <w:kern w:val="0"/>
+          <w:sz w:val="18"/>
+          <w:szCs w:val="18"/>
+        </w:rPr>
+      </w:pPr>
+      <w:r>
+        <w:rPr>
+          <w:rFonts w:ascii="Consolas" w:hAnsi="Consolas" w:cs="宋体"/>
+          <w:color w:val="000000"/>
+          <w:kern w:val="0"/>
+          <w:sz w:val="18"/>
+          <w:szCs w:val="18"/>
+          <w:bdr w:val="none" w:sz="0" w:space="0" w:color="auto" w:frame="1"/>
+        </w:rPr>
+        <w:t>        </w:t>
+      </w:r>
+      <w:r>
+        <w:rPr>
+          <w:rFonts w:ascii="Consolas" w:hAnsi="Consolas" w:cs="宋体"/>
+          <w:b/>
+          <w:bCs/>
+          <w:color w:val="006699"/>
+          <w:kern w:val="0"/>
+          <w:sz w:val="18"/>
+          <w:szCs w:val="18"/>
+          <w:bdr w:val="none" w:sz="0" w:space="0" w:color="auto" w:frame="1"/>
+        </w:rPr>
+        <w:t>if</w:t>
+      </w:r>
+      <w:r>
+        <w:rPr>
+          <w:rFonts w:ascii="Consolas" w:hAnsi="Consolas" w:cs="宋体"/>
+          <w:color w:val="000000"/>
+          <w:kern w:val="0"/>
+          <w:sz w:val="18"/>
+          <w:szCs w:val="18"/>
+          <w:bdr w:val="none" w:sz="0" w:space="0" w:color="auto" w:frame="1"/>
+        </w:rPr>
+        <w:t>(!strcmp(p,</w:t>
+      </w:r>
+      <w:r>
+        <w:rPr>
+          <w:rFonts w:ascii="Consolas" w:hAnsi="Consolas" w:cs="宋体"/>
+          <w:color w:val="0000FF"/>
+          <w:kern w:val="0"/>
+          <w:sz w:val="18"/>
+          <w:szCs w:val="18"/>
+          <w:bdr w:val="none" w:sz="0" w:space="0" w:color="auto" w:frame="1"/>
+        </w:rPr>
+        <w:t>"exit"</w:t>
+      </w:r>
+      <w:r>
+        <w:rPr>
+          <w:rFonts w:ascii="Consolas" w:hAnsi="Consolas" w:cs="宋体"/>
+          <w:color w:val="000000"/>
+          <w:kern w:val="0"/>
+          <w:sz w:val="18"/>
+          <w:szCs w:val="18"/>
+          <w:bdr w:val="none" w:sz="0" w:space="0" w:color="auto" w:frame="1"/>
+        </w:rPr>
+        <w:t>) || !strcmp(p,</w:t>
+      </w:r>
+      <w:r>
+        <w:rPr>
+          <w:rFonts w:ascii="Consolas" w:hAnsi="Consolas" w:cs="宋体"/>
+          <w:color w:val="0000FF"/>
+          <w:kern w:val="0"/>
+          <w:sz w:val="18"/>
+          <w:szCs w:val="18"/>
+          <w:bdr w:val="none" w:sz="0" w:space="0" w:color="auto" w:frame="1"/>
+        </w:rPr>
+        <w:t>"quit"</w:t>
+      </w:r>
+      <w:r>
+        <w:rPr>
+          <w:rFonts w:ascii="Consolas" w:hAnsi="Consolas" w:cs="宋体"/>
+          <w:color w:val="000000"/>
+          <w:kern w:val="0"/>
+          <w:sz w:val="18"/>
+          <w:szCs w:val="18"/>
+          <w:bdr w:val="none" w:sz="0" w:space="0" w:color="auto" w:frame="1"/>
+        </w:rPr>
+        <w:t>)) {  </w:t>
+      </w:r>
+    </w:p>
+    <w:p>
+      <w:pPr>
+        <w:widowControl/>
+        <w:numPr>
+          <w:ilvl w:val="0"/>
+          <w:numId w:val="20"/>
+        </w:numPr>
+        <w:pBdr>
+          <w:left w:val="single" w:sz="18" w:space="0" w:color="6CE26C"/>
+        </w:pBdr>
+        <w:shd w:val="clear" w:color="auto" w:fill="F8F8F8"/>
+        <w:spacing w:beforeAutospacing="1" w:afterAutospacing="1" w:line="210" w:lineRule="atLeast"/>
+        <w:jc w:val="left"/>
+        <w:rPr>
+          <w:rFonts w:ascii="Consolas" w:hAnsi="Consolas" w:cs="宋体"/>
+          <w:color w:val="5C5C5C"/>
+          <w:kern w:val="0"/>
+          <w:sz w:val="18"/>
+          <w:szCs w:val="18"/>
+        </w:rPr>
+      </w:pPr>
+      <w:r>
+        <w:rPr>
+          <w:rFonts w:ascii="Consolas" w:hAnsi="Consolas" w:cs="宋体"/>
+          <w:color w:val="000000"/>
+          <w:kern w:val="0"/>
+          <w:sz w:val="18"/>
+          <w:szCs w:val="18"/>
+          <w:bdr w:val="none" w:sz="0" w:space="0" w:color="auto" w:frame="1"/>
+        </w:rPr>
+        <w:t>            pthread_cancel(s_thread);  </w:t>
+      </w:r>
+    </w:p>
+    <w:p>
+      <w:pPr>
+        <w:widowControl/>
+        <w:numPr>
+          <w:ilvl w:val="0"/>
+          <w:numId w:val="20"/>
+        </w:numPr>
+        <w:pBdr>
+          <w:left w:val="single" w:sz="18" w:space="0" w:color="6CE26C"/>
+        </w:pBdr>
+        <w:shd w:val="clear" w:color="auto" w:fill="FFFFFF"/>
+        <w:spacing w:beforeAutospacing="1" w:afterAutospacing="1" w:line="210" w:lineRule="atLeast"/>
+        <w:jc w:val="left"/>
+        <w:rPr>
+          <w:rFonts w:ascii="Consolas" w:hAnsi="Consolas" w:cs="宋体"/>
+          <w:color w:val="5C5C5C"/>
+          <w:kern w:val="0"/>
+          <w:sz w:val="18"/>
+          <w:szCs w:val="18"/>
+        </w:rPr>
+      </w:pPr>
+      <w:r>
+        <w:rPr>
+          <w:rFonts w:ascii="Consolas" w:hAnsi="Consolas" w:cs="宋体"/>
+          <w:color w:val="000000"/>
+          <w:kern w:val="0"/>
+          <w:sz w:val="18"/>
+          <w:szCs w:val="18"/>
+          <w:bdr w:val="none" w:sz="0" w:space="0" w:color="auto" w:frame="1"/>
+        </w:rPr>
+        <w:t>            shmdt(shmp);  </w:t>
+      </w:r>
+    </w:p>
+    <w:p>
+      <w:pPr>
+        <w:widowControl/>
+        <w:numPr>
+          <w:ilvl w:val="0"/>
+          <w:numId w:val="20"/>
+        </w:numPr>
+        <w:pBdr>
+          <w:left w:val="single" w:sz="18" w:space="0" w:color="6CE26C"/>
+        </w:pBdr>
+        <w:shd w:val="clear" w:color="auto" w:fill="F8F8F8"/>
+        <w:spacing w:beforeAutospacing="1" w:afterAutospacing="1" w:line="210" w:lineRule="atLeast"/>
+        <w:jc w:val="left"/>
+        <w:rPr>
+          <w:rFonts w:ascii="Consolas" w:hAnsi="Consolas" w:cs="宋体"/>
+          <w:color w:val="5C5C5C"/>
+          <w:kern w:val="0"/>
+          <w:sz w:val="18"/>
+          <w:szCs w:val="18"/>
+        </w:rPr>
+      </w:pPr>
+      <w:r>
+        <w:rPr>
+          <w:rFonts w:ascii="Consolas" w:hAnsi="Consolas" w:cs="宋体"/>
+          <w:color w:val="000000"/>
+          <w:kern w:val="0"/>
+          <w:sz w:val="18"/>
+          <w:szCs w:val="18"/>
+          <w:bdr w:val="none" w:sz="0" w:space="0" w:color="auto" w:frame="1"/>
+        </w:rPr>
+        <w:t>            shmctl(shmid, IPC_RMID, NULL);  </w:t>
+      </w:r>
+    </w:p>
+    <w:p>
+      <w:pPr>
+        <w:widowControl/>
+        <w:numPr>
+          <w:ilvl w:val="0"/>
+          <w:numId w:val="20"/>
+        </w:numPr>
+        <w:pBdr>
+          <w:left w:val="single" w:sz="18" w:space="0" w:color="6CE26C"/>
+        </w:pBdr>
+        <w:shd w:val="clear" w:color="auto" w:fill="FFFFFF"/>
+        <w:spacing w:beforeAutospacing="1" w:afterAutospacing="1" w:line="210" w:lineRule="atLeast"/>
+        <w:jc w:val="left"/>
+        <w:rPr>
+          <w:rFonts w:ascii="Consolas" w:hAnsi="Consolas" w:cs="宋体"/>
+          <w:color w:val="5C5C5C"/>
+          <w:kern w:val="0"/>
+          <w:sz w:val="18"/>
+          <w:szCs w:val="18"/>
+        </w:rPr>
+      </w:pPr>
+      <w:r>
+        <w:rPr>
+          <w:rFonts w:ascii="Consolas" w:hAnsi="Consolas" w:cs="宋体"/>
+          <w:color w:val="000000"/>
+          <w:kern w:val="0"/>
+          <w:sz w:val="18"/>
+          <w:szCs w:val="18"/>
+          <w:bdr w:val="none" w:sz="0" w:space="0" w:color="auto" w:frame="1"/>
+        </w:rPr>
+        <w:t>            sem_unlink(</w:t>
+      </w:r>
+      <w:r>
+        <w:rPr>
+          <w:rFonts w:ascii="Consolas" w:hAnsi="Consolas" w:cs="宋体"/>
+          <w:color w:val="0000FF"/>
+          <w:kern w:val="0"/>
+          <w:sz w:val="18"/>
+          <w:szCs w:val="18"/>
+          <w:bdr w:val="none" w:sz="0" w:space="0" w:color="auto" w:frame="1"/>
+        </w:rPr>
+        <w:t>"sender"</w:t>
+      </w:r>
+      <w:r>
+        <w:rPr>
+          <w:rFonts w:ascii="Consolas" w:hAnsi="Consolas" w:cs="宋体"/>
+          <w:color w:val="000000"/>
+          <w:kern w:val="0"/>
+          <w:sz w:val="18"/>
+          <w:szCs w:val="18"/>
+          <w:bdr w:val="none" w:sz="0" w:space="0" w:color="auto" w:frame="1"/>
+        </w:rPr>
+        <w:t>);  </w:t>
+      </w:r>
+    </w:p>
+    <w:p>
+      <w:pPr>
+        <w:widowControl/>
+        <w:numPr>
+          <w:ilvl w:val="0"/>
+          <w:numId w:val="20"/>
+        </w:numPr>
+        <w:pBdr>
+          <w:left w:val="single" w:sz="18" w:space="0" w:color="6CE26C"/>
+        </w:pBdr>
+        <w:shd w:val="clear" w:color="auto" w:fill="F8F8F8"/>
+        <w:spacing w:beforeAutospacing="1" w:afterAutospacing="1" w:line="210" w:lineRule="atLeast"/>
+        <w:jc w:val="left"/>
+        <w:rPr>
+          <w:rFonts w:ascii="Consolas" w:hAnsi="Consolas" w:cs="宋体"/>
+          <w:color w:val="5C5C5C"/>
+          <w:kern w:val="0"/>
+          <w:sz w:val="18"/>
+          <w:szCs w:val="18"/>
+        </w:rPr>
+      </w:pPr>
+      <w:r>
+        <w:rPr>
+          <w:rFonts w:ascii="Consolas" w:hAnsi="Consolas" w:cs="宋体"/>
+          <w:color w:val="000000"/>
+          <w:kern w:val="0"/>
+          <w:sz w:val="18"/>
+          <w:szCs w:val="18"/>
+          <w:bdr w:val="none" w:sz="0" w:space="0" w:color="auto" w:frame="1"/>
+        </w:rPr>
+        <w:t>            sem_unlink(</w:t>
+      </w:r>
+      <w:r>
+        <w:rPr>
+          <w:rFonts w:ascii="Consolas" w:hAnsi="Consolas" w:cs="宋体"/>
+          <w:color w:val="0000FF"/>
+          <w:kern w:val="0"/>
+          <w:sz w:val="18"/>
+          <w:szCs w:val="18"/>
+          <w:bdr w:val="none" w:sz="0" w:space="0" w:color="auto" w:frame="1"/>
+        </w:rPr>
+        <w:t>"receiver0"</w:t>
+      </w:r>
+      <w:r>
+        <w:rPr>
+          <w:rFonts w:ascii="Consolas" w:hAnsi="Consolas" w:cs="宋体"/>
+          <w:color w:val="000000"/>
+          <w:kern w:val="0"/>
+          <w:sz w:val="18"/>
+          <w:szCs w:val="18"/>
+          <w:bdr w:val="none" w:sz="0" w:space="0" w:color="auto" w:frame="1"/>
+        </w:rPr>
+        <w:t>);  </w:t>
+      </w:r>
+    </w:p>
+    <w:p>
+      <w:pPr>
+        <w:widowControl/>
+        <w:numPr>
+          <w:ilvl w:val="0"/>
+          <w:numId w:val="20"/>
+        </w:numPr>
+        <w:pBdr>
+          <w:left w:val="single" w:sz="18" w:space="0" w:color="6CE26C"/>
+        </w:pBdr>
+        <w:shd w:val="clear" w:color="auto" w:fill="FFFFFF"/>
+        <w:spacing w:beforeAutospacing="1" w:afterAutospacing="1" w:line="210" w:lineRule="atLeast"/>
+        <w:jc w:val="left"/>
+        <w:rPr>
+          <w:rFonts w:ascii="Consolas" w:hAnsi="Consolas" w:cs="宋体"/>
+          <w:color w:val="5C5C5C"/>
+          <w:kern w:val="0"/>
+          <w:sz w:val="18"/>
+          <w:szCs w:val="18"/>
+        </w:rPr>
+      </w:pPr>
+      <w:r>
+        <w:rPr>
+          <w:rFonts w:ascii="Consolas" w:hAnsi="Consolas" w:cs="宋体"/>
+          <w:color w:val="000000"/>
+          <w:kern w:val="0"/>
+          <w:sz w:val="18"/>
+          <w:szCs w:val="18"/>
+          <w:bdr w:val="none" w:sz="0" w:space="0" w:color="auto" w:frame="1"/>
+        </w:rPr>
+        <w:t>            sem_unlink(</w:t>
+      </w:r>
+      <w:r>
+        <w:rPr>
+          <w:rFonts w:ascii="Consolas" w:hAnsi="Consolas" w:cs="宋体"/>
+          <w:color w:val="0000FF"/>
+          <w:kern w:val="0"/>
+          <w:sz w:val="18"/>
+          <w:szCs w:val="18"/>
+          <w:bdr w:val="none" w:sz="0" w:space="0" w:color="auto" w:frame="1"/>
+        </w:rPr>
+        <w:t>"receiver1"</w:t>
+      </w:r>
+      <w:r>
+        <w:rPr>
+          <w:rFonts w:ascii="Consolas" w:hAnsi="Consolas" w:cs="宋体"/>
+          <w:color w:val="000000"/>
+          <w:kern w:val="0"/>
+          <w:sz w:val="18"/>
+          <w:szCs w:val="18"/>
+          <w:bdr w:val="none" w:sz="0" w:space="0" w:color="auto" w:frame="1"/>
+        </w:rPr>
+        <w:t>);  </w:t>
+      </w:r>
+    </w:p>
+    <w:p>
+      <w:pPr>
+        <w:widowControl/>
+        <w:numPr>
+          <w:ilvl w:val="0"/>
+          <w:numId w:val="20"/>
+        </w:numPr>
+        <w:pBdr>
+          <w:left w:val="single" w:sz="18" w:space="0" w:color="6CE26C"/>
+        </w:pBdr>
+        <w:shd w:val="clear" w:color="auto" w:fill="F8F8F8"/>
+        <w:spacing w:beforeAutospacing="1" w:afterAutospacing="1" w:line="210" w:lineRule="atLeast"/>
+        <w:jc w:val="left"/>
+        <w:rPr>
+          <w:rFonts w:ascii="Consolas" w:hAnsi="Consolas" w:cs="宋体"/>
+          <w:color w:val="5C5C5C"/>
+          <w:kern w:val="0"/>
+          <w:sz w:val="18"/>
+          <w:szCs w:val="18"/>
+        </w:rPr>
+      </w:pPr>
+      <w:r>
+        <w:rPr>
+          <w:rFonts w:ascii="Consolas" w:hAnsi="Consolas" w:cs="宋体"/>
+          <w:color w:val="000000"/>
+          <w:kern w:val="0"/>
+          <w:sz w:val="18"/>
+          <w:szCs w:val="18"/>
+          <w:bdr w:val="none" w:sz="0" w:space="0" w:color="auto" w:frame="1"/>
+        </w:rPr>
+        <w:t>            </w:t>
+      </w:r>
+      <w:r>
+        <w:rPr>
+          <w:rFonts w:ascii="Consolas" w:hAnsi="Consolas" w:cs="宋体"/>
+          <w:b/>
+          <w:bCs/>
+          <w:color w:val="006699"/>
+          <w:kern w:val="0"/>
+          <w:sz w:val="18"/>
+          <w:szCs w:val="18"/>
+          <w:bdr w:val="none" w:sz="0" w:space="0" w:color="auto" w:frame="1"/>
+        </w:rPr>
+        <w:t>break</w:t>
+      </w:r>
+      <w:r>
+        <w:rPr>
+          <w:rFonts w:ascii="Consolas" w:hAnsi="Consolas" w:cs="宋体"/>
+          <w:color w:val="000000"/>
+          <w:kern w:val="0"/>
+          <w:sz w:val="18"/>
+          <w:szCs w:val="18"/>
+          <w:bdr w:val="none" w:sz="0" w:space="0" w:color="auto" w:frame="1"/>
+        </w:rPr>
+        <w:t>;  </w:t>
+      </w:r>
+    </w:p>
+    <w:p>
+      <w:pPr>
+        <w:widowControl/>
+        <w:numPr>
+          <w:ilvl w:val="0"/>
+          <w:numId w:val="20"/>
+        </w:numPr>
+        <w:pBdr>
+          <w:left w:val="single" w:sz="18" w:space="0" w:color="6CE26C"/>
+        </w:pBdr>
+        <w:shd w:val="clear" w:color="auto" w:fill="FFFFFF"/>
+        <w:spacing w:beforeAutospacing="1" w:afterAutospacing="1" w:line="210" w:lineRule="atLeast"/>
+        <w:jc w:val="left"/>
+        <w:rPr>
+          <w:rFonts w:ascii="Consolas" w:hAnsi="Consolas" w:cs="宋体"/>
+          <w:color w:val="5C5C5C"/>
+          <w:kern w:val="0"/>
+          <w:sz w:val="18"/>
+          <w:szCs w:val="18"/>
+        </w:rPr>
+      </w:pPr>
+      <w:r>
+        <w:rPr>
+          <w:rFonts w:ascii="Consolas" w:hAnsi="Consolas" w:cs="宋体"/>
+          <w:color w:val="000000"/>
+          <w:kern w:val="0"/>
+          <w:sz w:val="18"/>
+          <w:szCs w:val="18"/>
+          <w:bdr w:val="none" w:sz="0" w:space="0" w:color="auto" w:frame="1"/>
+        </w:rPr>
+        <w:t>        }  </w:t>
+      </w:r>
+    </w:p>
+    <w:p>
+      <w:pPr>
+        <w:widowControl/>
+        <w:numPr>
+          <w:ilvl w:val="0"/>
+          <w:numId w:val="20"/>
+        </w:numPr>
+        <w:pBdr>
+          <w:left w:val="single" w:sz="18" w:space="0" w:color="6CE26C"/>
+        </w:pBdr>
+        <w:shd w:val="clear" w:color="auto" w:fill="F8F8F8"/>
+        <w:spacing w:beforeAutospacing="1" w:afterAutospacing="1" w:line="210" w:lineRule="atLeast"/>
+        <w:jc w:val="left"/>
+        <w:rPr>
+          <w:rFonts w:ascii="Consolas" w:hAnsi="Consolas" w:cs="宋体"/>
+          <w:color w:val="5C5C5C"/>
+          <w:kern w:val="0"/>
+          <w:sz w:val="18"/>
+          <w:szCs w:val="18"/>
+        </w:rPr>
+      </w:pPr>
+      <w:r>
+        <w:rPr>
+          <w:rFonts w:ascii="Consolas" w:hAnsi="Consolas" w:cs="宋体"/>
+          <w:color w:val="000000"/>
+          <w:kern w:val="0"/>
+          <w:sz w:val="18"/>
+          <w:szCs w:val="18"/>
+          <w:bdr w:val="none" w:sz="0" w:space="0" w:color="auto" w:frame="1"/>
+        </w:rPr>
+        <w:t>        printf(</w:t>
+      </w:r>
+      <w:r>
+        <w:rPr>
+          <w:rFonts w:ascii="Consolas" w:hAnsi="Consolas" w:cs="宋体"/>
+          <w:color w:val="0000FF"/>
+          <w:kern w:val="0"/>
+          <w:sz w:val="18"/>
+          <w:szCs w:val="18"/>
+          <w:bdr w:val="none" w:sz="0" w:space="0" w:color="auto" w:frame="1"/>
+        </w:rPr>
+        <w:t>"</w:t>
+      </w:r>
+      <w:r>
+        <w:rPr>
+          <w:rFonts w:ascii="Consolas" w:hAnsi="Consolas" w:cs="宋体"/>
+          <w:color w:val="0000FF"/>
+          <w:kern w:val="0"/>
+          <w:sz w:val="18"/>
+          <w:szCs w:val="18"/>
+          <w:bdr w:val="none" w:sz="0" w:space="0" w:color="auto" w:frame="1"/>
+        </w:rPr>
+        <w:t>发送：</w:t>
+      </w:r>
+      <w:r>
+        <w:rPr>
+          <w:rFonts w:ascii="Consolas" w:hAnsi="Consolas" w:cs="宋体"/>
+          <w:color w:val="0000FF"/>
+          <w:kern w:val="0"/>
+          <w:sz w:val="18"/>
+          <w:szCs w:val="18"/>
+          <w:bdr w:val="none" w:sz="0" w:space="0" w:color="auto" w:frame="1"/>
+        </w:rPr>
+        <w:t>"</w:t>
+      </w:r>
+      <w:r>
+        <w:rPr>
+          <w:rFonts w:ascii="Consolas" w:hAnsi="Consolas" w:cs="宋体"/>
+          <w:color w:val="000000"/>
+          <w:kern w:val="0"/>
+          <w:sz w:val="18"/>
+          <w:szCs w:val="18"/>
+          <w:bdr w:val="none" w:sz="0" w:space="0" w:color="auto" w:frame="1"/>
+        </w:rPr>
+        <w:t>);  </w:t>
+      </w:r>
+    </w:p>
+    <w:p>
+      <w:pPr>
+        <w:widowControl/>
+        <w:numPr>
+          <w:ilvl w:val="0"/>
+          <w:numId w:val="20"/>
+        </w:numPr>
+        <w:pBdr>
+          <w:left w:val="single" w:sz="18" w:space="0" w:color="6CE26C"/>
+        </w:pBdr>
+        <w:shd w:val="clear" w:color="auto" w:fill="FFFFFF"/>
+        <w:spacing w:beforeAutospacing="1" w:afterAutospacing="1" w:line="210" w:lineRule="atLeast"/>
+        <w:jc w:val="left"/>
+        <w:rPr>
+          <w:rFonts w:ascii="Consolas" w:hAnsi="Consolas" w:cs="宋体"/>
+          <w:color w:val="5C5C5C"/>
+          <w:kern w:val="0"/>
+          <w:sz w:val="18"/>
+          <w:szCs w:val="18"/>
+        </w:rPr>
+      </w:pPr>
+      <w:r>
+        <w:rPr>
+          <w:rFonts w:ascii="Consolas" w:hAnsi="Consolas" w:cs="宋体"/>
+          <w:color w:val="000000"/>
+          <w:kern w:val="0"/>
+          <w:sz w:val="18"/>
+          <w:szCs w:val="18"/>
+          <w:bdr w:val="none" w:sz="0" w:space="0" w:color="auto" w:frame="1"/>
+        </w:rPr>
+        <w:t>        fflush(stdout);  </w:t>
+      </w:r>
+    </w:p>
+    <w:p>
+      <w:pPr>
+        <w:widowControl/>
+        <w:numPr>
+          <w:ilvl w:val="0"/>
+          <w:numId w:val="20"/>
+        </w:numPr>
+        <w:pBdr>
+          <w:left w:val="single" w:sz="18" w:space="0" w:color="6CE26C"/>
+        </w:pBdr>
+        <w:shd w:val="clear" w:color="auto" w:fill="F8F8F8"/>
+        <w:spacing w:beforeAutospacing="1" w:afterAutospacing="1" w:line="210" w:lineRule="atLeast"/>
+        <w:jc w:val="left"/>
+        <w:rPr>
+          <w:rFonts w:ascii="Consolas" w:hAnsi="Consolas" w:cs="宋体"/>
+          <w:color w:val="5C5C5C"/>
+          <w:kern w:val="0"/>
+          <w:sz w:val="18"/>
+          <w:szCs w:val="18"/>
+        </w:rPr>
+      </w:pPr>
+      <w:r>
+        <w:rPr>
+          <w:rFonts w:ascii="Consolas" w:hAnsi="Consolas" w:cs="宋体"/>
+          <w:color w:val="000000"/>
+          <w:kern w:val="0"/>
+          <w:sz w:val="18"/>
+          <w:szCs w:val="18"/>
+          <w:bdr w:val="none" w:sz="0" w:space="0" w:color="auto" w:frame="1"/>
+        </w:rPr>
+        <w:t>        sem_post(sem_sender);  </w:t>
+      </w:r>
+    </w:p>
+    <w:p>
+      <w:pPr>
+        <w:widowControl/>
+        <w:numPr>
+          <w:ilvl w:val="0"/>
+          <w:numId w:val="20"/>
+        </w:numPr>
+        <w:pBdr>
+          <w:left w:val="single" w:sz="18" w:space="0" w:color="6CE26C"/>
+        </w:pBdr>
+        <w:shd w:val="clear" w:color="auto" w:fill="FFFFFF"/>
+        <w:spacing w:beforeAutospacing="1" w:afterAutospacing="1" w:line="210" w:lineRule="atLeast"/>
+        <w:jc w:val="left"/>
+        <w:rPr>
+          <w:rFonts w:ascii="Consolas" w:hAnsi="Consolas" w:cs="宋体"/>
+          <w:color w:val="5C5C5C"/>
+          <w:kern w:val="0"/>
+          <w:sz w:val="18"/>
+          <w:szCs w:val="18"/>
+        </w:rPr>
+      </w:pPr>
+      <w:r>
+        <w:rPr>
+          <w:rFonts w:ascii="Consolas" w:hAnsi="Consolas" w:cs="宋体"/>
+          <w:color w:val="000000"/>
+          <w:kern w:val="0"/>
+          <w:sz w:val="18"/>
+          <w:szCs w:val="18"/>
+          <w:bdr w:val="none" w:sz="0" w:space="0" w:color="auto" w:frame="1"/>
+        </w:rPr>
+        <w:t>    }  </w:t>
+      </w:r>
+    </w:p>
+    <w:p>
+      <w:pPr>
+        <w:widowControl/>
+        <w:numPr>
+          <w:ilvl w:val="0"/>
+          <w:numId w:val="20"/>
+        </w:numPr>
+        <w:pBdr>
+          <w:left w:val="single" w:sz="18" w:space="0" w:color="6CE26C"/>
+        </w:pBdr>
+        <w:shd w:val="clear" w:color="auto" w:fill="F8F8F8"/>
+        <w:spacing w:beforeAutospacing="1" w:afterAutospacing="1" w:line="210" w:lineRule="atLeast"/>
+        <w:jc w:val="left"/>
+        <w:rPr>
+          <w:rFonts w:ascii="Consolas" w:hAnsi="Consolas" w:cs="宋体" w:hint="eastAsia"/>
+          <w:color w:val="5C5C5C"/>
+          <w:kern w:val="0"/>
+          <w:sz w:val="18"/>
+          <w:szCs w:val="18"/>
+        </w:rPr>
+      </w:pPr>
+      <w:r>
+        <w:rPr>
+          <w:rFonts w:ascii="Consolas" w:hAnsi="Consolas" w:cs="宋体"/>
+          <w:color w:val="000000"/>
+          <w:kern w:val="0"/>
+          <w:sz w:val="18"/>
+          <w:szCs w:val="18"/>
+          <w:bdr w:val="none" w:sz="0" w:space="0" w:color="auto" w:frame="1"/>
+        </w:rPr>
+        <w:t>}  </w:t>
+      </w:r>
+      <w:bookmarkStart w:id="0" w:name="_GoBack"/>
+      <w:bookmarkEnd w:id="0"/>
     </w:p>
     <w:p>
       <w:pPr>
@@ -8490,6 +11185,7 @@
           <w:rFonts w:hint="eastAsia"/>
           <w:sz w:val="28"/>
         </w:rPr>
+        <w:lastRenderedPageBreak/>
         <w:t>四、</w:t>
       </w:r>
       <w:r>
@@ -8613,7 +11309,6 @@
         <w:rPr>
           <w:noProof/>
         </w:rPr>
-        <w:lastRenderedPageBreak/>
         <w:drawing>
           <wp:inline distT="0" distB="0" distL="0" distR="0" wp14:anchorId="0D6F30D6" wp14:editId="4BBD3E6E">
             <wp:extent cx="5274310" cy="1811020"/>
@@ -8682,7 +11377,6 @@
         <w:pStyle w:val="a0"/>
         <w:ind w:left="0"/>
         <w:rPr>
-          <w:rFonts w:hint="eastAsia"/>
           <w:sz w:val="24"/>
           <w:szCs w:val="22"/>
         </w:rPr>
@@ -8765,7 +11459,6 @@
         <w:pStyle w:val="a0"/>
         <w:ind w:left="0"/>
         <w:rPr>
-          <w:rFonts w:hint="eastAsia"/>
           <w:sz w:val="24"/>
           <w:szCs w:val="22"/>
         </w:rPr>
@@ -8833,7 +11526,6 @@
         <w:pStyle w:val="a0"/>
         <w:ind w:left="0"/>
         <w:rPr>
-          <w:rFonts w:hint="eastAsia"/>
           <w:sz w:val="24"/>
           <w:szCs w:val="22"/>
         </w:rPr>
@@ -8859,6 +11551,7 @@
         <w:rPr>
           <w:noProof/>
         </w:rPr>
+        <w:lastRenderedPageBreak/>
         <w:drawing>
           <wp:inline distT="0" distB="0" distL="0" distR="0" wp14:anchorId="47F59177" wp14:editId="75BC650F">
             <wp:extent cx="5274310" cy="1167765"/>
@@ -8901,7 +11594,6 @@
         <w:pStyle w:val="a0"/>
         <w:ind w:left="0"/>
         <w:rPr>
-          <w:rFonts w:hint="eastAsia"/>
           <w:sz w:val="24"/>
           <w:szCs w:val="22"/>
         </w:rPr>
@@ -8970,7 +11662,6 @@
         <w:pStyle w:val="a0"/>
         <w:ind w:left="0"/>
         <w:rPr>
-          <w:rFonts w:hint="eastAsia"/>
           <w:sz w:val="24"/>
           <w:szCs w:val="22"/>
         </w:rPr>
@@ -8979,7 +11670,6 @@
         <w:rPr>
           <w:noProof/>
         </w:rPr>
-        <w:lastRenderedPageBreak/>
         <w:drawing>
           <wp:inline distT="0" distB="0" distL="0" distR="0" wp14:anchorId="67CECF4D" wp14:editId="31DCCBB1">
             <wp:extent cx="5274310" cy="1747520"/>
@@ -9043,7 +11733,7 @@
     <w:p>
       <w:pPr>
         <w:pStyle w:val="a0"/>
-        <w:ind w:left="0" w:firstLineChars="200" w:firstLine="480"/>
+        <w:ind w:left="0" w:firstLineChars="200" w:firstLine="482"/>
         <w:rPr>
           <w:rFonts w:ascii="Times New Roman" w:hAnsi="Times New Roman"/>
           <w:sz w:val="24"/>
@@ -9053,6 +11743,7 @@
       <w:r>
         <w:rPr>
           <w:rFonts w:ascii="Times New Roman" w:hAnsi="Times New Roman" w:hint="eastAsia"/>
+          <w:b/>
           <w:sz w:val="24"/>
           <w:szCs w:val="22"/>
         </w:rPr>
@@ -9066,13 +11757,24 @@
         </w:rPr>
         <w:t>：</w:t>
       </w:r>
+    </w:p>
+    <w:p>
+      <w:pPr>
+        <w:pStyle w:val="a0"/>
+        <w:ind w:left="0" w:firstLineChars="200" w:firstLine="480"/>
+        <w:rPr>
+          <w:rFonts w:ascii="Times New Roman" w:hAnsi="Times New Roman"/>
+          <w:sz w:val="24"/>
+          <w:szCs w:val="22"/>
+        </w:rPr>
+      </w:pPr>
       <w:r>
         <w:rPr>
           <w:rFonts w:ascii="Times New Roman" w:hAnsi="Times New Roman" w:hint="eastAsia"/>
           <w:sz w:val="24"/>
           <w:szCs w:val="22"/>
         </w:rPr>
-        <w:t>实验</w:t>
+        <w:t>在编写实验程序的过程中，发现同样的功能重复出现，如果采用方法一味的复制粘贴同样的代码而仅仅修改一些变量名标识符就显得非常不优雅，于是花了点时间琢磨如何通过简单的标识使得一份代码就能实现多次调用。期间遇到的问题如怎么用</w:t>
       </w:r>
       <w:r>
         <w:rPr>
@@ -9080,7 +11782,7 @@
           <w:sz w:val="24"/>
           <w:szCs w:val="22"/>
         </w:rPr>
-        <w:t>系统调用无法被成功调用，</w:t>
+        <w:t>for</w:t>
       </w:r>
       <w:r>
         <w:rPr>
@@ -9088,13 +11790,112 @@
           <w:sz w:val="24"/>
           <w:szCs w:val="22"/>
         </w:rPr>
-        <w:t>原因是系统调用表分配了两个一样的系统调用号，后面的系统调用函数覆盖了前面的系统调用函数，修改后成功实现系统调用。</w:t>
+        <w:t>循环创建多个子进程，因为</w:t>
+      </w:r>
+      <w:r>
+        <w:rPr>
+          <w:rFonts w:ascii="Times New Roman" w:hAnsi="Times New Roman" w:hint="eastAsia"/>
+          <w:sz w:val="24"/>
+          <w:szCs w:val="22"/>
+        </w:rPr>
+        <w:t>for</w:t>
+      </w:r>
+      <w:r>
+        <w:rPr>
+          <w:rFonts w:ascii="Times New Roman" w:hAnsi="Times New Roman" w:hint="eastAsia"/>
+          <w:sz w:val="24"/>
+          <w:szCs w:val="22"/>
+        </w:rPr>
+        <w:t>循环是循环分支而不是顺序执行的代码，因而</w:t>
+      </w:r>
+      <w:r>
+        <w:rPr>
+          <w:rFonts w:ascii="Times New Roman" w:hAnsi="Times New Roman" w:hint="eastAsia"/>
+          <w:sz w:val="24"/>
+          <w:szCs w:val="22"/>
+        </w:rPr>
+        <w:t>fork</w:t>
+      </w:r>
+      <w:r>
+        <w:rPr>
+          <w:rFonts w:ascii="Times New Roman" w:hAnsi="Times New Roman" w:hint="eastAsia"/>
+          <w:sz w:val="24"/>
+          <w:szCs w:val="22"/>
+        </w:rPr>
+        <w:t>之后的问题不能很显然的看出，花了一点时间研究，写了多份代码进行验证，最后成功写出能用</w:t>
+      </w:r>
+      <w:r>
+        <w:rPr>
+          <w:rFonts w:ascii="Times New Roman" w:hAnsi="Times New Roman" w:hint="eastAsia"/>
+          <w:sz w:val="24"/>
+          <w:szCs w:val="22"/>
+        </w:rPr>
+        <w:t>for</w:t>
+      </w:r>
+      <w:r>
+        <w:rPr>
+          <w:rFonts w:ascii="Times New Roman" w:hAnsi="Times New Roman" w:hint="eastAsia"/>
+          <w:sz w:val="24"/>
+          <w:szCs w:val="22"/>
+        </w:rPr>
+        <w:t>循环创建多个子进程的代码。</w:t>
       </w:r>
     </w:p>
     <w:p>
       <w:pPr>
         <w:pStyle w:val="a0"/>
         <w:ind w:left="0" w:firstLineChars="200" w:firstLine="480"/>
+        <w:rPr>
+          <w:rFonts w:ascii="Times New Roman" w:hAnsi="Times New Roman" w:hint="eastAsia"/>
+          <w:sz w:val="24"/>
+          <w:szCs w:val="22"/>
+        </w:rPr>
+      </w:pPr>
+      <w:r>
+        <w:rPr>
+          <w:rFonts w:ascii="Times New Roman" w:hAnsi="Times New Roman" w:hint="eastAsia"/>
+          <w:sz w:val="24"/>
+          <w:szCs w:val="22"/>
+        </w:rPr>
+        <w:t>其他还比如设计</w:t>
+      </w:r>
+      <w:r>
+        <w:rPr>
+          <w:rFonts w:ascii="Times New Roman" w:hAnsi="Times New Roman" w:hint="eastAsia"/>
+          <w:sz w:val="24"/>
+          <w:szCs w:val="22"/>
+        </w:rPr>
+        <w:t>pstree</w:t>
+      </w:r>
+      <w:r>
+        <w:rPr>
+          <w:rFonts w:ascii="Times New Roman" w:hAnsi="Times New Roman" w:hint="eastAsia"/>
+          <w:sz w:val="24"/>
+          <w:szCs w:val="22"/>
+        </w:rPr>
+        <w:t>时需要判断多个边界条件以及特殊情况，如果简单得采用多个</w:t>
+      </w:r>
+      <w:r>
+        <w:rPr>
+          <w:rFonts w:ascii="Times New Roman" w:hAnsi="Times New Roman" w:hint="eastAsia"/>
+          <w:sz w:val="24"/>
+          <w:szCs w:val="22"/>
+        </w:rPr>
+        <w:t>if</w:t>
+      </w:r>
+      <w:r>
+        <w:rPr>
+          <w:rFonts w:ascii="Times New Roman" w:hAnsi="Times New Roman" w:hint="eastAsia"/>
+          <w:sz w:val="24"/>
+          <w:szCs w:val="22"/>
+        </w:rPr>
+        <w:t>特判语句就会让代码显得十分不优雅，经过一番思索最终采用逻辑表达式加数组下标定位的方法来优化了这个过程。</w:t>
+      </w:r>
+    </w:p>
+    <w:p>
+      <w:pPr>
+        <w:pStyle w:val="a0"/>
+        <w:ind w:left="0" w:firstLineChars="200" w:firstLine="482"/>
         <w:rPr>
           <w:rFonts w:ascii="Times New Roman" w:hAnsi="Times New Roman"/>
           <w:sz w:val="24"/>
@@ -9104,10 +11905,11 @@
       <w:r>
         <w:rPr>
           <w:rFonts w:ascii="Times New Roman" w:hAnsi="Times New Roman" w:hint="eastAsia"/>
+          <w:b/>
           <w:sz w:val="24"/>
           <w:szCs w:val="22"/>
         </w:rPr>
-        <w:t>实验总结：通过本次实验，我学会了</w:t>
+        <w:t>实验总结</w:t>
       </w:r>
       <w:r>
         <w:rPr>
@@ -9115,15 +11917,26 @@
           <w:sz w:val="24"/>
           <w:szCs w:val="22"/>
         </w:rPr>
-        <w:t>如何编译内核，</w:t>
-      </w:r>
+        <w:t>：</w:t>
+      </w:r>
+    </w:p>
+    <w:p>
+      <w:pPr>
+        <w:pStyle w:val="a0"/>
+        <w:ind w:left="0" w:firstLine="420"/>
+        <w:rPr>
+          <w:rFonts w:ascii="Times New Roman" w:hAnsi="Times New Roman"/>
+          <w:sz w:val="24"/>
+          <w:szCs w:val="22"/>
+        </w:rPr>
+      </w:pPr>
       <w:r>
         <w:rPr>
           <w:rFonts w:ascii="Times New Roman" w:hAnsi="Times New Roman" w:hint="eastAsia"/>
           <w:sz w:val="24"/>
           <w:szCs w:val="22"/>
         </w:rPr>
-        <w:t>dmesg</w:t>
+        <w:t>通过本次实验</w:t>
       </w:r>
       <w:r>
         <w:rPr>
@@ -9131,7 +11944,7 @@
           <w:sz w:val="24"/>
           <w:szCs w:val="22"/>
         </w:rPr>
-        <w:t>命令的用法和如何添加与调用系统调用函数。此外，我也对</w:t>
+        <w:t>对</w:t>
       </w:r>
       <w:r>
         <w:rPr>
@@ -9139,7 +11952,7 @@
           <w:sz w:val="24"/>
           <w:szCs w:val="22"/>
         </w:rPr>
-        <w:t>nice</w:t>
+        <w:t xml:space="preserve"> linux </w:t>
       </w:r>
       <w:r>
         <w:rPr>
@@ -9147,7 +11960,7 @@
           <w:sz w:val="24"/>
           <w:szCs w:val="22"/>
         </w:rPr>
-        <w:t>值和</w:t>
+        <w:t>进程控制的相关系统调用的编程应用，</w:t>
       </w:r>
       <w:r>
         <w:rPr>
@@ -9155,7 +11968,7 @@
           <w:sz w:val="24"/>
           <w:szCs w:val="22"/>
         </w:rPr>
-        <w:t>prio</w:t>
+        <w:t>我</w:t>
       </w:r>
       <w:r>
         <w:rPr>
@@ -9163,7 +11976,7 @@
           <w:sz w:val="24"/>
           <w:szCs w:val="22"/>
         </w:rPr>
-        <w:t>值有了深入的理解，对</w:t>
+        <w:t>进一步加深</w:t>
       </w:r>
       <w:r>
         <w:rPr>
@@ -9171,7 +11984,7 @@
           <w:sz w:val="24"/>
           <w:szCs w:val="22"/>
         </w:rPr>
-        <w:t>uname</w:t>
+        <w:t>了</w:t>
       </w:r>
       <w:r>
         <w:rPr>
@@ -9179,7 +11992,7 @@
           <w:sz w:val="24"/>
           <w:szCs w:val="22"/>
         </w:rPr>
-        <w:t>命令</w:t>
+        <w:t>对进程概念的理解</w:t>
       </w:r>
       <w:r>
         <w:rPr>
@@ -9187,15 +12000,7 @@
           <w:sz w:val="24"/>
           <w:szCs w:val="22"/>
         </w:rPr>
-        <w:t>、</w:t>
-      </w:r>
-      <w:r>
-        <w:rPr>
-          <w:rFonts w:ascii="Times New Roman" w:hAnsi="Times New Roman"/>
-          <w:sz w:val="24"/>
-          <w:szCs w:val="22"/>
-        </w:rPr>
-        <w:t>hostname</w:t>
+        <w:t>我学会了</w:t>
       </w:r>
       <w:r>
         <w:rPr>
@@ -9203,7 +12008,7 @@
           <w:sz w:val="24"/>
           <w:szCs w:val="22"/>
         </w:rPr>
-        <w:t>命令</w:t>
+        <w:t>如何编译内核</w:t>
       </w:r>
       <w:r>
         <w:rPr>
@@ -9211,7 +12016,7 @@
           <w:sz w:val="24"/>
           <w:szCs w:val="22"/>
         </w:rPr>
-        <w:t>等的实现原理有一定了解，为更深入学习</w:t>
+        <w:t>，</w:t>
       </w:r>
       <w:r>
         <w:rPr>
@@ -9219,7 +12024,7 @@
           <w:sz w:val="24"/>
           <w:szCs w:val="22"/>
         </w:rPr>
-        <w:t>linux</w:t>
+        <w:t>明确</w:t>
       </w:r>
       <w:r>
         <w:rPr>
@@ -9227,7 +12032,184 @@
           <w:sz w:val="24"/>
           <w:szCs w:val="22"/>
         </w:rPr>
-        <w:t>系统打下了基础。</w:t>
+        <w:t>了</w:t>
+      </w:r>
+      <w:r>
+        <w:rPr>
+          <w:rFonts w:ascii="Times New Roman" w:hAnsi="Times New Roman" w:hint="eastAsia"/>
+          <w:sz w:val="24"/>
+          <w:szCs w:val="22"/>
+        </w:rPr>
+        <w:t>进程和程序的联系和区别，理解</w:t>
+      </w:r>
+      <w:r>
+        <w:rPr>
+          <w:rFonts w:ascii="Times New Roman" w:hAnsi="Times New Roman" w:hint="eastAsia"/>
+          <w:sz w:val="24"/>
+          <w:szCs w:val="22"/>
+        </w:rPr>
+        <w:t>了</w:t>
+      </w:r>
+      <w:r>
+        <w:rPr>
+          <w:rFonts w:ascii="Times New Roman" w:hAnsi="Times New Roman" w:hint="eastAsia"/>
+          <w:sz w:val="24"/>
+          <w:szCs w:val="22"/>
+        </w:rPr>
+        <w:t>进程并发执行的具体含义</w:t>
+      </w:r>
+      <w:r>
+        <w:rPr>
+          <w:rFonts w:ascii="Times New Roman" w:hAnsi="Times New Roman" w:hint="eastAsia"/>
+          <w:sz w:val="24"/>
+          <w:szCs w:val="22"/>
+        </w:rPr>
+        <w:t>，</w:t>
+      </w:r>
+      <w:r>
+        <w:rPr>
+          <w:rFonts w:ascii="Times New Roman" w:hAnsi="Times New Roman" w:hint="eastAsia"/>
+          <w:sz w:val="24"/>
+          <w:szCs w:val="22"/>
+        </w:rPr>
+        <w:t>通过</w:t>
+      </w:r>
+      <w:r>
+        <w:rPr>
+          <w:rFonts w:ascii="Times New Roman" w:hAnsi="Times New Roman" w:hint="eastAsia"/>
+          <w:sz w:val="24"/>
+          <w:szCs w:val="22"/>
+        </w:rPr>
+        <w:t xml:space="preserve"> Linux </w:t>
+      </w:r>
+      <w:r>
+        <w:rPr>
+          <w:rFonts w:ascii="Times New Roman" w:hAnsi="Times New Roman" w:hint="eastAsia"/>
+          <w:sz w:val="24"/>
+          <w:szCs w:val="22"/>
+        </w:rPr>
+        <w:t>管道通信机制、消息队列通信机制、共享内存通信机制的应用，加深</w:t>
+      </w:r>
+      <w:r>
+        <w:rPr>
+          <w:rFonts w:ascii="Times New Roman" w:hAnsi="Times New Roman" w:hint="eastAsia"/>
+          <w:sz w:val="24"/>
+          <w:szCs w:val="22"/>
+        </w:rPr>
+        <w:t>了我</w:t>
+      </w:r>
+      <w:r>
+        <w:rPr>
+          <w:rFonts w:ascii="Times New Roman" w:hAnsi="Times New Roman" w:hint="eastAsia"/>
+          <w:sz w:val="24"/>
+          <w:szCs w:val="22"/>
+        </w:rPr>
+        <w:t>对不同类型的进程通信方式的理解</w:t>
+      </w:r>
+      <w:r>
+        <w:rPr>
+          <w:rFonts w:ascii="Times New Roman" w:hAnsi="Times New Roman" w:hint="eastAsia"/>
+          <w:sz w:val="24"/>
+          <w:szCs w:val="22"/>
+        </w:rPr>
+        <w:t>，</w:t>
+      </w:r>
+      <w:r>
+        <w:rPr>
+          <w:rFonts w:ascii="Times New Roman" w:hAnsi="Times New Roman" w:hint="eastAsia"/>
+          <w:sz w:val="24"/>
+          <w:szCs w:val="22"/>
+        </w:rPr>
+        <w:t>通过对</w:t>
+      </w:r>
+      <w:r>
+        <w:rPr>
+          <w:rFonts w:ascii="Times New Roman" w:hAnsi="Times New Roman" w:hint="eastAsia"/>
+          <w:sz w:val="24"/>
+          <w:szCs w:val="22"/>
+        </w:rPr>
+        <w:t xml:space="preserve"> linux </w:t>
+      </w:r>
+      <w:r>
+        <w:rPr>
+          <w:rFonts w:ascii="Times New Roman" w:hAnsi="Times New Roman" w:hint="eastAsia"/>
+          <w:sz w:val="24"/>
+          <w:szCs w:val="22"/>
+        </w:rPr>
+        <w:t>的</w:t>
+      </w:r>
+      <w:r>
+        <w:rPr>
+          <w:rFonts w:ascii="Times New Roman" w:hAnsi="Times New Roman" w:hint="eastAsia"/>
+          <w:sz w:val="24"/>
+          <w:szCs w:val="22"/>
+        </w:rPr>
+        <w:t xml:space="preserve"> Posix </w:t>
+      </w:r>
+      <w:r>
+        <w:rPr>
+          <w:rFonts w:ascii="Times New Roman" w:hAnsi="Times New Roman" w:hint="eastAsia"/>
+          <w:sz w:val="24"/>
+          <w:szCs w:val="22"/>
+        </w:rPr>
+        <w:t>信号量及</w:t>
+      </w:r>
+      <w:r>
+        <w:rPr>
+          <w:rFonts w:ascii="Times New Roman" w:hAnsi="Times New Roman" w:hint="eastAsia"/>
+          <w:sz w:val="24"/>
+          <w:szCs w:val="22"/>
+        </w:rPr>
+        <w:t xml:space="preserve"> IPC </w:t>
+      </w:r>
+      <w:r>
+        <w:rPr>
+          <w:rFonts w:ascii="Times New Roman" w:hAnsi="Times New Roman" w:hint="eastAsia"/>
+          <w:sz w:val="24"/>
+          <w:szCs w:val="22"/>
+        </w:rPr>
+        <w:t>信号量的应用，加深</w:t>
+      </w:r>
+      <w:r>
+        <w:rPr>
+          <w:rFonts w:ascii="Times New Roman" w:hAnsi="Times New Roman" w:hint="eastAsia"/>
+          <w:sz w:val="24"/>
+          <w:szCs w:val="22"/>
+        </w:rPr>
+        <w:t>了我</w:t>
+      </w:r>
+      <w:r>
+        <w:rPr>
+          <w:rFonts w:ascii="Times New Roman" w:hAnsi="Times New Roman" w:hint="eastAsia"/>
+          <w:sz w:val="24"/>
+          <w:szCs w:val="22"/>
+        </w:rPr>
+        <w:t>对信号量同步机制的理解</w:t>
+      </w:r>
+      <w:r>
+        <w:rPr>
+          <w:rFonts w:ascii="Times New Roman" w:hAnsi="Times New Roman" w:hint="eastAsia"/>
+          <w:sz w:val="24"/>
+          <w:szCs w:val="22"/>
+        </w:rPr>
+        <w:t>。同时在面对实际问题的编程过程过，</w:t>
+      </w:r>
+      <w:r>
+        <w:rPr>
+          <w:rFonts w:ascii="Times New Roman" w:hAnsi="Times New Roman" w:hint="eastAsia"/>
+          <w:sz w:val="24"/>
+          <w:szCs w:val="22"/>
+        </w:rPr>
+        <w:t>遇到了解决方法不止一种，但我没</w:t>
+      </w:r>
+      <w:r>
+        <w:rPr>
+          <w:rFonts w:ascii="Times New Roman" w:hAnsi="Times New Roman" w:hint="eastAsia"/>
+          <w:sz w:val="24"/>
+          <w:szCs w:val="22"/>
+        </w:rPr>
+        <w:lastRenderedPageBreak/>
+        <w:t>有采用相对简单的一种而是选择了实现优雅的那种方案。</w:t>
       </w:r>
     </w:p>
     <w:p>
@@ -9263,17 +12245,25 @@
     <w:p>
       <w:pPr>
         <w:rPr>
+          <w:sz w:val="24"/>
+          <w:szCs w:val="32"/>
+        </w:rPr>
+      </w:pPr>
+      <w:r>
+        <w:rPr>
+          <w:rFonts w:hint="eastAsia"/>
           <w:sz w:val="20"/>
           <w:szCs w:val="20"/>
         </w:rPr>
-      </w:pPr>
+        <w:t>计算机操作系统</w:t>
+      </w:r>
       <w:r>
         <w:rPr>
           <w:rFonts w:hint="eastAsia"/>
           <w:sz w:val="20"/>
           <w:szCs w:val="20"/>
         </w:rPr>
-        <w:t>云服务器</w:t>
+        <w:t>(</w:t>
       </w:r>
       <w:r>
         <w:rPr>
@@ -9281,7 +12271,7 @@
           <w:sz w:val="20"/>
           <w:szCs w:val="20"/>
         </w:rPr>
-        <w:t>centOS</w:t>
+        <w:t>杭电编</w:t>
       </w:r>
       <w:r>
         <w:rPr>
@@ -9289,184 +12279,8 @@
           <w:sz w:val="20"/>
           <w:szCs w:val="20"/>
         </w:rPr>
-        <w:t>编译升级</w:t>
-      </w:r>
-      <w:r>
-        <w:rPr>
-          <w:rFonts w:hint="eastAsia"/>
-          <w:sz w:val="20"/>
-          <w:szCs w:val="20"/>
-        </w:rPr>
-        <w:t>Linux</w:t>
-      </w:r>
-      <w:r>
-        <w:rPr>
-          <w:rFonts w:hint="eastAsia"/>
-          <w:sz w:val="20"/>
-          <w:szCs w:val="20"/>
-        </w:rPr>
-        <w:t>内核</w:t>
-      </w:r>
-      <w:r>
-        <w:rPr>
-          <w:rFonts w:hint="eastAsia"/>
-          <w:sz w:val="20"/>
-          <w:szCs w:val="20"/>
-        </w:rPr>
-        <w:t>-Linux</w:t>
-      </w:r>
-      <w:r>
-        <w:rPr>
-          <w:rFonts w:hint="eastAsia"/>
-          <w:sz w:val="20"/>
-          <w:szCs w:val="20"/>
-        </w:rPr>
-        <w:t>（</w:t>
-      </w:r>
-      <w:r>
-        <w:rPr>
-          <w:rFonts w:hint="eastAsia"/>
-          <w:sz w:val="20"/>
-          <w:szCs w:val="20"/>
-        </w:rPr>
-        <w:t>1</w:t>
-      </w:r>
-      <w:r>
-        <w:rPr>
-          <w:rFonts w:hint="eastAsia"/>
-          <w:sz w:val="20"/>
-          <w:szCs w:val="20"/>
-        </w:rPr>
-        <w:t>）</w:t>
-      </w:r>
-      <w:r>
-        <w:rPr>
-          <w:sz w:val="20"/>
-          <w:szCs w:val="20"/>
-        </w:rPr>
-        <w:t>,</w:t>
-      </w:r>
-      <w:r>
-        <w:t xml:space="preserve"> </w:t>
-      </w:r>
-      <w:r>
-        <w:rPr>
-          <w:sz w:val="20"/>
-          <w:szCs w:val="20"/>
-        </w:rPr>
-        <w:t>https://blog.csdn.net/babybabyup/article/details/79720082</w:t>
-      </w:r>
-      <w:r>
-        <w:rPr>
-          <w:sz w:val="20"/>
-          <w:szCs w:val="20"/>
-        </w:rPr>
-        <w:t xml:space="preserve"> 2018,04,02</w:t>
-      </w:r>
-    </w:p>
-    <w:p>
-      <w:pPr>
-        <w:rPr>
-          <w:sz w:val="20"/>
-          <w:szCs w:val="20"/>
-        </w:rPr>
-      </w:pPr>
-      <w:r>
-        <w:rPr>
-          <w:rFonts w:hint="eastAsia"/>
-          <w:sz w:val="20"/>
-          <w:szCs w:val="20"/>
-        </w:rPr>
-        <w:t>添加一个系统调用，实现对指定进程的</w:t>
-      </w:r>
-      <w:r>
-        <w:rPr>
-          <w:rFonts w:hint="eastAsia"/>
-          <w:sz w:val="20"/>
-          <w:szCs w:val="20"/>
-        </w:rPr>
-        <w:t>nice</w:t>
-      </w:r>
-      <w:r>
-        <w:rPr>
-          <w:rFonts w:hint="eastAsia"/>
-          <w:sz w:val="20"/>
-          <w:szCs w:val="20"/>
-        </w:rPr>
-        <w:t>值的修改或读取功能，并返回系统最新的</w:t>
-      </w:r>
-      <w:r>
-        <w:rPr>
-          <w:rFonts w:hint="eastAsia"/>
-          <w:sz w:val="20"/>
-          <w:szCs w:val="20"/>
-        </w:rPr>
-        <w:t>nice</w:t>
-      </w:r>
-      <w:r>
-        <w:rPr>
-          <w:rFonts w:hint="eastAsia"/>
-          <w:sz w:val="20"/>
-          <w:szCs w:val="20"/>
-        </w:rPr>
-        <w:t>值即优先级</w:t>
-      </w:r>
-      <w:r>
-        <w:rPr>
-          <w:rFonts w:hint="eastAsia"/>
-          <w:sz w:val="20"/>
-          <w:szCs w:val="20"/>
-        </w:rPr>
-        <w:t>prio</w:t>
-      </w:r>
-      <w:r>
-        <w:rPr>
-          <w:rFonts w:hint="eastAsia"/>
-          <w:sz w:val="20"/>
-          <w:szCs w:val="20"/>
-        </w:rPr>
-        <w:t>。</w:t>
-      </w:r>
-      <w:r>
-        <w:rPr>
-          <w:rFonts w:hint="eastAsia"/>
-          <w:sz w:val="20"/>
-          <w:szCs w:val="20"/>
-        </w:rPr>
-        <w:t>-Linux(2)</w:t>
-      </w:r>
-      <w:r>
-        <w:rPr>
-          <w:sz w:val="20"/>
-          <w:szCs w:val="20"/>
-        </w:rPr>
-        <w:t>,</w:t>
-      </w:r>
-      <w:r>
-        <w:t xml:space="preserve"> </w:t>
-      </w:r>
-      <w:r>
-        <w:rPr>
-          <w:sz w:val="20"/>
-          <w:szCs w:val="20"/>
-        </w:rPr>
-        <w:t>https://blog.csdn.net/babybabyup/article/details/79839734</w:t>
-      </w:r>
-      <w:r>
-        <w:rPr>
-          <w:sz w:val="20"/>
-          <w:szCs w:val="20"/>
-        </w:rPr>
-        <w:t xml:space="preserve"> 2018,04,08</w:t>
-      </w:r>
-    </w:p>
-    <w:p>
-      <w:pPr>
-        <w:rPr>
-          <w:sz w:val="24"/>
-          <w:szCs w:val="32"/>
-        </w:rPr>
-      </w:pPr>
+        <w:t>)</w:t>
+      </w:r>
     </w:p>
     <w:sectPr>
       <w:pgSz w:w="11906" w:h="16838"/>
@@ -10940,6 +13754,119 @@
     </w:lvl>
   </w:abstractNum>
   <w:abstractNum w:abstractNumId="13" w15:restartNumberingAfterBreak="0">
+    <w:nsid w:val="559C7D83"/>
+    <w:multiLevelType w:val="multilevel"/>
+    <w:tmpl w:val="D0A04536"/>
+    <w:lvl w:ilvl="0">
+      <w:start w:val="1"/>
+      <w:numFmt w:val="decimal"/>
+      <w:lvlText w:val="%1."/>
+      <w:lvlJc w:val="left"/>
+      <w:pPr>
+        <w:tabs>
+          <w:tab w:val="num" w:pos="720"/>
+        </w:tabs>
+        <w:ind w:left="720" w:hanging="360"/>
+      </w:pPr>
+    </w:lvl>
+    <w:lvl w:ilvl="1" w:tentative="1">
+      <w:start w:val="1"/>
+      <w:numFmt w:val="decimal"/>
+      <w:lvlText w:val="%2."/>
+      <w:lvlJc w:val="left"/>
+      <w:pPr>
+        <w:tabs>
+          <w:tab w:val="num" w:pos="1440"/>
+        </w:tabs>
+        <w:ind w:left="1440" w:hanging="360"/>
+      </w:pPr>
+    </w:lvl>
+    <w:lvl w:ilvl="2" w:tentative="1">
+      <w:start w:val="1"/>
+      <w:numFmt w:val="decimal"/>
+      <w:lvlText w:val="%3."/>
+      <w:lvlJc w:val="left"/>
+      <w:pPr>
+        <w:tabs>
+          <w:tab w:val="num" w:pos="2160"/>
+        </w:tabs>
+        <w:ind w:left="2160" w:hanging="360"/>
+      </w:pPr>
+    </w:lvl>
+    <w:lvl w:ilvl="3" w:tentative="1">
+      <w:start w:val="1"/>
+      <w:numFmt w:val="decimal"/>
+      <w:lvlText w:val="%4."/>
+      <w:lvlJc w:val="left"/>
+      <w:pPr>
+        <w:tabs>
+          <w:tab w:val="num" w:pos="2880"/>
+        </w:tabs>
+        <w:ind w:left="2880" w:hanging="360"/>
+      </w:pPr>
+    </w:lvl>
+    <w:lvl w:ilvl="4" w:tentative="1">
+      <w:start w:val="1"/>
+      <w:numFmt w:val="decimal"/>
+      <w:lvlText w:val="%5."/>
+      <w:lvlJc w:val="left"/>
+      <w:pPr>
+        <w:tabs>
+          <w:tab w:val="num" w:pos="3600"/>
+        </w:tabs>
+        <w:ind w:left="3600" w:hanging="360"/>
+      </w:pPr>
+    </w:lvl>
+    <w:lvl w:ilvl="5" w:tentative="1">
+      <w:start w:val="1"/>
+      <w:numFmt w:val="decimal"/>
+      <w:lvlText w:val="%6."/>
+      <w:lvlJc w:val="left"/>
+      <w:pPr>
+        <w:tabs>
+          <w:tab w:val="num" w:pos="4320"/>
+        </w:tabs>
+        <w:ind w:left="4320" w:hanging="360"/>
+      </w:pPr>
+    </w:lvl>
+    <w:lvl w:ilvl="6" w:tentative="1">
+      <w:start w:val="1"/>
+      <w:numFmt w:val="decimal"/>
+      <w:lvlText w:val="%7."/>
+      <w:lvlJc w:val="left"/>
+      <w:pPr>
+        <w:tabs>
+          <w:tab w:val="num" w:pos="5040"/>
+        </w:tabs>
+        <w:ind w:left="5040" w:hanging="360"/>
+      </w:pPr>
+    </w:lvl>
+    <w:lvl w:ilvl="7" w:tentative="1">
+      <w:start w:val="1"/>
+      <w:numFmt w:val="decimal"/>
+      <w:lvlText w:val="%8."/>
+      <w:lvlJc w:val="left"/>
+      <w:pPr>
+        <w:tabs>
+          <w:tab w:val="num" w:pos="5760"/>
+        </w:tabs>
+        <w:ind w:left="5760" w:hanging="360"/>
+      </w:pPr>
+    </w:lvl>
+    <w:lvl w:ilvl="8" w:tentative="1">
+      <w:start w:val="1"/>
+      <w:numFmt w:val="decimal"/>
+      <w:lvlText w:val="%9."/>
+      <w:lvlJc w:val="left"/>
+      <w:pPr>
+        <w:tabs>
+          <w:tab w:val="num" w:pos="6480"/>
+        </w:tabs>
+        <w:ind w:left="6480" w:hanging="360"/>
+      </w:pPr>
+    </w:lvl>
+  </w:abstractNum>
+  <w:abstractNum w:abstractNumId="14" w15:restartNumberingAfterBreak="0">
     <w:nsid w:val="5B7B34B2"/>
     <w:multiLevelType w:val="multilevel"/>
     <w:tmpl w:val="9DA2BE44"/>
@@ -11052,7 +13979,7 @@
       </w:pPr>
     </w:lvl>
   </w:abstractNum>
-  <w:abstractNum w:abstractNumId="14" w15:restartNumberingAfterBreak="0">
+  <w:abstractNum w:abstractNumId="15" w15:restartNumberingAfterBreak="0">
     <w:nsid w:val="5C073B9E"/>
     <w:multiLevelType w:val="multilevel"/>
     <w:tmpl w:val="CC18650C"/>
@@ -11165,7 +14092,120 @@
       </w:pPr>
     </w:lvl>
   </w:abstractNum>
-  <w:abstractNum w:abstractNumId="15" w15:restartNumberingAfterBreak="0">
+  <w:abstractNum w:abstractNumId="16" w15:restartNumberingAfterBreak="0">
+    <w:nsid w:val="65053A44"/>
+    <w:multiLevelType w:val="multilevel"/>
+    <w:tmpl w:val="12A8FD54"/>
+    <w:lvl w:ilvl="0">
+      <w:start w:val="1"/>
+      <w:numFmt w:val="decimal"/>
+      <w:lvlText w:val="%1."/>
+      <w:lvlJc w:val="left"/>
+      <w:pPr>
+        <w:tabs>
+          <w:tab w:val="num" w:pos="720"/>
+        </w:tabs>
+        <w:ind w:left="720" w:hanging="360"/>
+      </w:pPr>
+    </w:lvl>
+    <w:lvl w:ilvl="1" w:tentative="1">
+      <w:start w:val="1"/>
+      <w:numFmt w:val="decimal"/>
+      <w:lvlText w:val="%2."/>
+      <w:lvlJc w:val="left"/>
+      <w:pPr>
+        <w:tabs>
+          <w:tab w:val="num" w:pos="1440"/>
+        </w:tabs>
+        <w:ind w:left="1440" w:hanging="360"/>
+      </w:pPr>
+    </w:lvl>
+    <w:lvl w:ilvl="2" w:tentative="1">
+      <w:start w:val="1"/>
+      <w:numFmt w:val="decimal"/>
+      <w:lvlText w:val="%3."/>
+      <w:lvlJc w:val="left"/>
+      <w:pPr>
+        <w:tabs>
+          <w:tab w:val="num" w:pos="2160"/>
+        </w:tabs>
+        <w:ind w:left="2160" w:hanging="360"/>
+      </w:pPr>
+    </w:lvl>
+    <w:lvl w:ilvl="3" w:tentative="1">
+      <w:start w:val="1"/>
+      <w:numFmt w:val="decimal"/>
+      <w:lvlText w:val="%4."/>
+      <w:lvlJc w:val="left"/>
+      <w:pPr>
+        <w:tabs>
+          <w:tab w:val="num" w:pos="2880"/>
+        </w:tabs>
+        <w:ind w:left="2880" w:hanging="360"/>
+      </w:pPr>
+    </w:lvl>
+    <w:lvl w:ilvl="4" w:tentative="1">
+      <w:start w:val="1"/>
+      <w:numFmt w:val="decimal"/>
+      <w:lvlText w:val="%5."/>
+      <w:lvlJc w:val="left"/>
+      <w:pPr>
+        <w:tabs>
+          <w:tab w:val="num" w:pos="3600"/>
+        </w:tabs>
+        <w:ind w:left="3600" w:hanging="360"/>
+      </w:pPr>
+    </w:lvl>
+    <w:lvl w:ilvl="5" w:tentative="1">
+      <w:start w:val="1"/>
+      <w:numFmt w:val="decimal"/>
+      <w:lvlText w:val="%6."/>
+      <w:lvlJc w:val="left"/>
+      <w:pPr>
+        <w:tabs>
+          <w:tab w:val="num" w:pos="4320"/>
+        </w:tabs>
+        <w:ind w:left="4320" w:hanging="360"/>
+      </w:pPr>
+    </w:lvl>
+    <w:lvl w:ilvl="6" w:tentative="1">
+      <w:start w:val="1"/>
+      <w:numFmt w:val="decimal"/>
+      <w:lvlText w:val="%7."/>
+      <w:lvlJc w:val="left"/>
+      <w:pPr>
+        <w:tabs>
+          <w:tab w:val="num" w:pos="5040"/>
+        </w:tabs>
+        <w:ind w:left="5040" w:hanging="360"/>
+      </w:pPr>
+    </w:lvl>
+    <w:lvl w:ilvl="7" w:tentative="1">
+      <w:start w:val="1"/>
+      <w:numFmt w:val="decimal"/>
+      <w:lvlText w:val="%8."/>
+      <w:lvlJc w:val="left"/>
+      <w:pPr>
+        <w:tabs>
+          <w:tab w:val="num" w:pos="5760"/>
+        </w:tabs>
+        <w:ind w:left="5760" w:hanging="360"/>
+      </w:pPr>
+    </w:lvl>
+    <w:lvl w:ilvl="8" w:tentative="1">
+      <w:start w:val="1"/>
+      <w:numFmt w:val="decimal"/>
+      <w:lvlText w:val="%9."/>
+      <w:lvlJc w:val="left"/>
+      <w:pPr>
+        <w:tabs>
+          <w:tab w:val="num" w:pos="6480"/>
+        </w:tabs>
+        <w:ind w:left="6480" w:hanging="360"/>
+      </w:pPr>
+    </w:lvl>
+  </w:abstractNum>
+  <w:abstractNum w:abstractNumId="17" w15:restartNumberingAfterBreak="0">
     <w:nsid w:val="6F1A0F6A"/>
     <w:multiLevelType w:val="multilevel"/>
     <w:tmpl w:val="0032BD9C"/>
@@ -11278,7 +14318,7 @@
       </w:pPr>
     </w:lvl>
   </w:abstractNum>
-  <w:abstractNum w:abstractNumId="16" w15:restartNumberingAfterBreak="0">
+  <w:abstractNum w:abstractNumId="18" w15:restartNumberingAfterBreak="0">
     <w:nsid w:val="79B32B4D"/>
     <w:multiLevelType w:val="multilevel"/>
     <w:tmpl w:val="A2949B02"/>
@@ -11391,7 +14431,7 @@
       </w:pPr>
     </w:lvl>
   </w:abstractNum>
-  <w:abstractNum w:abstractNumId="17" w15:restartNumberingAfterBreak="0">
+  <w:abstractNum w:abstractNumId="19" w15:restartNumberingAfterBreak="0">
     <w:nsid w:val="7D807A52"/>
     <w:multiLevelType w:val="multilevel"/>
     <w:tmpl w:val="03067002"/>
@@ -11517,10 +14557,10 @@
     <w:abstractNumId w:val="12"/>
   </w:num>
   <w:num w:numId="5">
-    <w:abstractNumId w:val="16"/>
+    <w:abstractNumId w:val="18"/>
   </w:num>
   <w:num w:numId="6">
-    <w:abstractNumId w:val="13"/>
+    <w:abstractNumId w:val="14"/>
   </w:num>
   <w:num w:numId="7">
     <w:abstractNumId w:val="6"/>
@@ -11529,13 +14569,13 @@
     <w:abstractNumId w:val="9"/>
   </w:num>
   <w:num w:numId="9">
-    <w:abstractNumId w:val="17"/>
+    <w:abstractNumId w:val="19"/>
   </w:num>
   <w:num w:numId="10">
     <w:abstractNumId w:val="10"/>
   </w:num>
   <w:num w:numId="11">
-    <w:abstractNumId w:val="14"/>
+    <w:abstractNumId w:val="15"/>
   </w:num>
   <w:num w:numId="12">
     <w:abstractNumId w:val="4"/>
@@ -11547,7 +14587,7 @@
     <w:abstractNumId w:val="5"/>
   </w:num>
   <w:num w:numId="15">
-    <w:abstractNumId w:val="15"/>
+    <w:abstractNumId w:val="17"/>
   </w:num>
   <w:num w:numId="16">
     <w:abstractNumId w:val="7"/>
@@ -11557,6 +14597,12 @@
   </w:num>
   <w:num w:numId="18">
     <w:abstractNumId w:val="1"/>
+  </w:num>
+  <w:num w:numId="19">
+    <w:abstractNumId w:val="13"/>
+  </w:num>
+  <w:num w:numId="20">
+    <w:abstractNumId w:val="16"/>
   </w:num>
 </w:numbering>
 </file>
